--- a/BAKERY MANAGEMENT.docx
+++ b/BAKERY MANAGEMENT.docx
@@ -1231,7 +1231,6 @@
           <w:lang w:val="en-US"/>
         </w:rPr>
         <w:tab/>
-        <w:t/>
       </w:r>
       <w:r>
         <w:rPr>
@@ -2841,6 +2840,7 @@
       <w:pPr>
         <w:pStyle w:val="19"/>
         <w:numPr>
+          <w:ilvl w:val="0"/>
           <w:numId w:val="0"/>
         </w:numPr>
         <w:spacing w:line="360" w:lineRule="auto"/>
@@ -5201,8 +5201,6 @@
           </wp:inline>
         </w:drawing>
       </w:r>
-      <w:bookmarkStart w:id="10" w:name="_GoBack"/>
-      <w:bookmarkEnd w:id="10"/>
     </w:p>
     <w:p>
       <w:pPr>
@@ -5802,6 +5800,7 @@
           <w:b/>
           <w:sz w:val="24"/>
           <w:szCs w:val="24"/>
+          <w:lang w:val="en-US"/>
         </w:rPr>
       </w:pPr>
       <w:r>
@@ -5811,27 +5810,48 @@
           <w:sz w:val="24"/>
           <w:szCs w:val="24"/>
         </w:rPr>
-        <w:t>TABLE NAME : APPLICATION</w:t>
-      </w:r>
-    </w:p>
-    <w:p>
-      <w:pPr>
-        <w:spacing w:line="360" w:lineRule="auto"/>
+        <w:t xml:space="preserve">TABLE NAME : </w:t>
+      </w:r>
+      <w:r>
         <w:rPr>
           <w:rFonts w:ascii="Times New Roman" w:hAnsi="Times New Roman" w:cs="Times New Roman"/>
           <w:b/>
           <w:sz w:val="24"/>
           <w:szCs w:val="24"/>
-        </w:rPr>
-      </w:pPr>
-      <w:r>
+          <w:lang w:val="en-US"/>
+        </w:rPr>
+        <w:t>CUSTOMER</w:t>
+      </w:r>
+    </w:p>
+    <w:p>
+      <w:pPr>
+        <w:spacing w:line="360" w:lineRule="auto"/>
         <w:rPr>
           <w:rFonts w:ascii="Times New Roman" w:hAnsi="Times New Roman" w:cs="Times New Roman"/>
           <w:b/>
           <w:sz w:val="24"/>
           <w:szCs w:val="24"/>
-        </w:rPr>
-        <w:t>PRIMARY KEY : APPLICATIONNO</w:t>
+          <w:lang w:val="en-US"/>
+        </w:rPr>
+      </w:pPr>
+      <w:r>
+        <w:rPr>
+          <w:rFonts w:ascii="Times New Roman" w:hAnsi="Times New Roman" w:cs="Times New Roman"/>
+          <w:b/>
+          <w:sz w:val="24"/>
+          <w:szCs w:val="24"/>
+        </w:rPr>
+        <w:t xml:space="preserve">PRIMARY KEY : </w:t>
+      </w:r>
+      <w:r>
+        <w:rPr>
+          <w:rFonts w:ascii="Times New Roman" w:hAnsi="Times New Roman" w:cs="Times New Roman"/>
+          <w:b/>
+          <w:sz w:val="24"/>
+          <w:szCs w:val="24"/>
+          <w:lang w:val="en-US"/>
+        </w:rPr>
+        <w:t>cid</w:t>
       </w:r>
     </w:p>
     <w:p>
@@ -6030,8 +6050,9 @@
                 <w:rFonts w:ascii="Times New Roman" w:hAnsi="Times New Roman" w:cs="Times New Roman"/>
                 <w:sz w:val="24"/>
                 <w:szCs w:val="24"/>
+                <w:lang w:val="en-US"/>
               </w:rPr>
-              <w:t>applicationno</w:t>
+              <w:t>Cid</w:t>
             </w:r>
             <w:r>
               <w:rPr>
@@ -6100,6 +6121,7 @@
                 <w:rFonts w:ascii="Times New Roman" w:hAnsi="Times New Roman" w:cs="Times New Roman"/>
                 <w:sz w:val="24"/>
                 <w:szCs w:val="24"/>
+                <w:lang w:val="en-US"/>
               </w:rPr>
             </w:pPr>
             <w:r>
@@ -6107,8 +6129,9 @@
                 <w:rFonts w:ascii="Times New Roman" w:hAnsi="Times New Roman" w:cs="Times New Roman"/>
                 <w:sz w:val="24"/>
                 <w:szCs w:val="24"/>
+                <w:lang w:val="en-US"/>
               </w:rPr>
-              <w:t>Application  No</w:t>
+              <w:t>Customer id</w:t>
             </w:r>
           </w:p>
         </w:tc>
@@ -6211,6 +6234,7 @@
                 <w:rFonts w:ascii="Times New Roman" w:hAnsi="Times New Roman" w:cs="Times New Roman"/>
                 <w:sz w:val="24"/>
                 <w:szCs w:val="24"/>
+                <w:lang w:val="en-US"/>
               </w:rPr>
             </w:pPr>
             <w:r>
@@ -6218,8 +6242,9 @@
                 <w:rFonts w:ascii="Times New Roman" w:hAnsi="Times New Roman" w:cs="Times New Roman"/>
                 <w:sz w:val="24"/>
                 <w:szCs w:val="24"/>
+                <w:lang w:val="en-US"/>
               </w:rPr>
-              <w:t>Application name</w:t>
+              <w:t>Customer name</w:t>
             </w:r>
           </w:p>
         </w:tc>
@@ -6475,6 +6500,7 @@
                 <w:rFonts w:ascii="Times New Roman" w:hAnsi="Times New Roman" w:cs="Times New Roman"/>
                 <w:sz w:val="24"/>
                 <w:szCs w:val="24"/>
+                <w:lang w:val="en-US"/>
               </w:rPr>
             </w:pPr>
             <w:r>
@@ -6482,8 +6508,9 @@
                 <w:rFonts w:ascii="Times New Roman" w:hAnsi="Times New Roman" w:cs="Times New Roman"/>
                 <w:sz w:val="24"/>
                 <w:szCs w:val="24"/>
+                <w:lang w:val="en-US"/>
               </w:rPr>
-              <w:t>Cutoff</w:t>
+              <w:t>Gender</w:t>
             </w:r>
           </w:p>
         </w:tc>
@@ -6498,6 +6525,7 @@
                 <w:rFonts w:ascii="Times New Roman" w:hAnsi="Times New Roman" w:cs="Times New Roman"/>
                 <w:sz w:val="24"/>
                 <w:szCs w:val="24"/>
+                <w:lang w:val="en-US"/>
               </w:rPr>
             </w:pPr>
             <w:r>
@@ -6505,8 +6533,9 @@
                 <w:rFonts w:ascii="Times New Roman" w:hAnsi="Times New Roman" w:cs="Times New Roman"/>
                 <w:sz w:val="24"/>
                 <w:szCs w:val="24"/>
+                <w:lang w:val="en-US"/>
               </w:rPr>
-              <w:t>Int</w:t>
+              <w:t>Varchar</w:t>
             </w:r>
           </w:p>
         </w:tc>
@@ -6544,6 +6573,7 @@
                 <w:rFonts w:ascii="Times New Roman" w:hAnsi="Times New Roman" w:cs="Times New Roman"/>
                 <w:sz w:val="24"/>
                 <w:szCs w:val="24"/>
+                <w:lang w:val="en-US"/>
               </w:rPr>
             </w:pPr>
             <w:r>
@@ -6551,8 +6581,128 @@
                 <w:rFonts w:ascii="Times New Roman" w:hAnsi="Times New Roman" w:cs="Times New Roman"/>
                 <w:sz w:val="24"/>
                 <w:szCs w:val="24"/>
+                <w:lang w:val="en-US"/>
               </w:rPr>
-              <w:t>Cutoff mark,</w:t>
+              <w:t>Gender</w:t>
+            </w:r>
+          </w:p>
+        </w:tc>
+      </w:tr>
+      <w:tr>
+        <w:tblPrEx>
+          <w:tblBorders>
+            <w:top w:val="single" w:color="000000" w:themeColor="text1" w:sz="4" w:space="0"/>
+            <w:left w:val="single" w:color="000000" w:themeColor="text1" w:sz="4" w:space="0"/>
+            <w:bottom w:val="single" w:color="000000" w:themeColor="text1" w:sz="4" w:space="0"/>
+            <w:right w:val="single" w:color="000000" w:themeColor="text1" w:sz="4" w:space="0"/>
+            <w:insideH w:val="single" w:color="000000" w:themeColor="text1" w:sz="4" w:space="0"/>
+            <w:insideV w:val="single" w:color="000000" w:themeColor="text1" w:sz="4" w:space="0"/>
+          </w:tblBorders>
+          <w:tblLayout w:type="fixed"/>
+          <w:tblCellMar>
+            <w:top w:w="0" w:type="dxa"/>
+            <w:left w:w="108" w:type="dxa"/>
+            <w:bottom w:w="0" w:type="dxa"/>
+            <w:right w:w="108" w:type="dxa"/>
+          </w:tblCellMar>
+        </w:tblPrEx>
+        <w:tc>
+          <w:tcPr>
+            <w:tcW w:w="2310" w:type="dxa"/>
+          </w:tcPr>
+          <w:p>
+            <w:pPr>
+              <w:spacing w:after="0" w:line="360" w:lineRule="auto"/>
+              <w:rPr>
+                <w:rFonts w:ascii="Times New Roman" w:hAnsi="Times New Roman" w:cs="Times New Roman"/>
+                <w:sz w:val="24"/>
+                <w:szCs w:val="24"/>
+                <w:lang w:val="en-US"/>
+              </w:rPr>
+            </w:pPr>
+            <w:r>
+              <w:rPr>
+                <w:rFonts w:ascii="Times New Roman" w:hAnsi="Times New Roman" w:cs="Times New Roman"/>
+                <w:sz w:val="24"/>
+                <w:szCs w:val="24"/>
+                <w:lang w:val="en-US"/>
+              </w:rPr>
+              <w:t>Email</w:t>
+            </w:r>
+          </w:p>
+        </w:tc>
+        <w:tc>
+          <w:tcPr>
+            <w:tcW w:w="2310" w:type="dxa"/>
+          </w:tcPr>
+          <w:p>
+            <w:pPr>
+              <w:spacing w:after="0" w:line="360" w:lineRule="auto"/>
+              <w:rPr>
+                <w:rFonts w:ascii="Times New Roman" w:hAnsi="Times New Roman" w:cs="Times New Roman"/>
+                <w:sz w:val="24"/>
+                <w:szCs w:val="24"/>
+                <w:lang w:val="en-US"/>
+              </w:rPr>
+            </w:pPr>
+            <w:r>
+              <w:rPr>
+                <w:rFonts w:ascii="Times New Roman" w:hAnsi="Times New Roman" w:cs="Times New Roman"/>
+                <w:sz w:val="24"/>
+                <w:szCs w:val="24"/>
+                <w:lang w:val="en-US"/>
+              </w:rPr>
+              <w:t xml:space="preserve">Varchar </w:t>
+            </w:r>
+          </w:p>
+        </w:tc>
+        <w:tc>
+          <w:tcPr>
+            <w:tcW w:w="2311" w:type="dxa"/>
+          </w:tcPr>
+          <w:p>
+            <w:pPr>
+              <w:spacing w:after="0" w:line="360" w:lineRule="auto"/>
+              <w:rPr>
+                <w:rFonts w:ascii="Times New Roman" w:hAnsi="Times New Roman" w:cs="Times New Roman"/>
+                <w:sz w:val="24"/>
+                <w:szCs w:val="24"/>
+                <w:lang w:val="en-US"/>
+              </w:rPr>
+            </w:pPr>
+            <w:r>
+              <w:rPr>
+                <w:rFonts w:ascii="Times New Roman" w:hAnsi="Times New Roman" w:cs="Times New Roman"/>
+                <w:sz w:val="24"/>
+                <w:szCs w:val="24"/>
+                <w:lang w:val="en-US"/>
+              </w:rPr>
+              <w:t xml:space="preserve">10 </w:t>
+            </w:r>
+          </w:p>
+        </w:tc>
+        <w:tc>
+          <w:tcPr>
+            <w:tcW w:w="2311" w:type="dxa"/>
+          </w:tcPr>
+          <w:p>
+            <w:pPr>
+              <w:spacing w:after="0" w:line="360" w:lineRule="auto"/>
+              <w:rPr>
+                <w:rFonts w:ascii="Times New Roman" w:hAnsi="Times New Roman" w:cs="Times New Roman"/>
+                <w:sz w:val="24"/>
+                <w:szCs w:val="24"/>
+                <w:lang w:val="en-US"/>
+              </w:rPr>
+            </w:pPr>
+            <w:r>
+              <w:rPr>
+                <w:rFonts w:ascii="Times New Roman" w:hAnsi="Times New Roman" w:cs="Times New Roman"/>
+                <w:sz w:val="24"/>
+                <w:szCs w:val="24"/>
+                <w:lang w:val="en-US"/>
+              </w:rPr>
+              <w:t>eamil</w:t>
             </w:r>
           </w:p>
         </w:tc>
@@ -6632,6 +6782,7 @@
           <w:b/>
           <w:sz w:val="24"/>
           <w:szCs w:val="24"/>
+          <w:lang w:val="en-US"/>
         </w:rPr>
       </w:pPr>
       <w:r>
@@ -6641,47 +6792,48 @@
           <w:sz w:val="24"/>
           <w:szCs w:val="24"/>
         </w:rPr>
-        <w:t>TABLE NAME : ADMISSION</w:t>
-      </w:r>
-    </w:p>
-    <w:p>
-      <w:pPr>
-        <w:spacing w:line="360" w:lineRule="auto"/>
+        <w:t xml:space="preserve">TABLE NAME : </w:t>
+      </w:r>
+      <w:r>
         <w:rPr>
           <w:rFonts w:ascii="Times New Roman" w:hAnsi="Times New Roman" w:cs="Times New Roman"/>
           <w:b/>
           <w:sz w:val="24"/>
           <w:szCs w:val="24"/>
-        </w:rPr>
-      </w:pPr>
-      <w:r>
+          <w:lang w:val="en-US"/>
+        </w:rPr>
+        <w:t>PRODUCT</w:t>
+      </w:r>
+    </w:p>
+    <w:p>
+      <w:pPr>
+        <w:spacing w:line="360" w:lineRule="auto"/>
         <w:rPr>
           <w:rFonts w:ascii="Times New Roman" w:hAnsi="Times New Roman" w:cs="Times New Roman"/>
           <w:b/>
           <w:sz w:val="24"/>
           <w:szCs w:val="24"/>
-        </w:rPr>
-        <w:t>PRIMARY KEY : ADMISSIONNO</w:t>
-      </w:r>
-    </w:p>
-    <w:p>
-      <w:pPr>
-        <w:spacing w:line="360" w:lineRule="auto"/>
+          <w:lang w:val="en-US"/>
+        </w:rPr>
+      </w:pPr>
+      <w:r>
         <w:rPr>
           <w:rFonts w:ascii="Times New Roman" w:hAnsi="Times New Roman" w:cs="Times New Roman"/>
           <w:b/>
           <w:sz w:val="24"/>
           <w:szCs w:val="24"/>
         </w:rPr>
-      </w:pPr>
+        <w:t xml:space="preserve">PRIMARY KEY : </w:t>
+      </w:r>
       <w:r>
         <w:rPr>
           <w:rFonts w:ascii="Times New Roman" w:hAnsi="Times New Roman" w:cs="Times New Roman"/>
           <w:b/>
           <w:sz w:val="24"/>
           <w:szCs w:val="24"/>
-        </w:rPr>
-        <w:t>FOREIGN KEY : APPLICATION NO</w:t>
+          <w:lang w:val="en-US"/>
+        </w:rPr>
+        <w:t>product_id</w:t>
       </w:r>
     </w:p>
     <w:p>
@@ -6870,6 +7022,7 @@
                 <w:rFonts w:ascii="Times New Roman" w:hAnsi="Times New Roman" w:cs="Times New Roman"/>
                 <w:sz w:val="24"/>
                 <w:szCs w:val="24"/>
+                <w:lang w:val="en-US"/>
               </w:rPr>
             </w:pPr>
             <w:r>
@@ -6877,8 +7030,9 @@
                 <w:rFonts w:ascii="Times New Roman" w:hAnsi="Times New Roman" w:cs="Times New Roman"/>
                 <w:sz w:val="24"/>
                 <w:szCs w:val="24"/>
+                <w:lang w:val="en-US"/>
               </w:rPr>
-              <w:t>Admissionno</w:t>
+              <w:t>Product_id</w:t>
             </w:r>
           </w:p>
         </w:tc>
@@ -6939,6 +7093,7 @@
                 <w:rFonts w:ascii="Times New Roman" w:hAnsi="Times New Roman" w:cs="Times New Roman"/>
                 <w:sz w:val="24"/>
                 <w:szCs w:val="24"/>
+                <w:lang w:val="en-US"/>
               </w:rPr>
             </w:pPr>
             <w:r>
@@ -6946,8 +7101,9 @@
                 <w:rFonts w:ascii="Times New Roman" w:hAnsi="Times New Roman" w:cs="Times New Roman"/>
                 <w:sz w:val="24"/>
                 <w:szCs w:val="24"/>
+                <w:lang w:val="en-US"/>
               </w:rPr>
-              <w:t>Admission no</w:t>
+              <w:t>Product id</w:t>
             </w:r>
           </w:p>
         </w:tc>
@@ -6981,6 +7137,7 @@
                 <w:rFonts w:ascii="Times New Roman" w:hAnsi="Times New Roman" w:cs="Times New Roman"/>
                 <w:sz w:val="24"/>
                 <w:szCs w:val="24"/>
+                <w:lang w:val="en-US"/>
               </w:rPr>
             </w:pPr>
             <w:r>
@@ -6988,8 +7145,9 @@
                 <w:rFonts w:ascii="Times New Roman" w:hAnsi="Times New Roman" w:cs="Times New Roman"/>
                 <w:sz w:val="24"/>
                 <w:szCs w:val="24"/>
+                <w:lang w:val="en-US"/>
               </w:rPr>
-              <w:t>Applicationno</w:t>
+              <w:t>Company</w:t>
             </w:r>
           </w:p>
         </w:tc>
@@ -7004,6 +7162,7 @@
                 <w:rFonts w:ascii="Times New Roman" w:hAnsi="Times New Roman" w:cs="Times New Roman"/>
                 <w:sz w:val="24"/>
                 <w:szCs w:val="24"/>
+                <w:lang w:val="en-US"/>
               </w:rPr>
             </w:pPr>
             <w:r>
@@ -7011,8 +7170,9 @@
                 <w:rFonts w:ascii="Times New Roman" w:hAnsi="Times New Roman" w:cs="Times New Roman"/>
                 <w:sz w:val="24"/>
                 <w:szCs w:val="24"/>
+                <w:lang w:val="en-US"/>
               </w:rPr>
-              <w:t>Int</w:t>
+              <w:t>Varchar</w:t>
             </w:r>
           </w:p>
         </w:tc>
@@ -7050,6 +7210,7 @@
                 <w:rFonts w:ascii="Times New Roman" w:hAnsi="Times New Roman" w:cs="Times New Roman"/>
                 <w:sz w:val="24"/>
                 <w:szCs w:val="24"/>
+                <w:lang w:val="en-US"/>
               </w:rPr>
             </w:pPr>
             <w:r>
@@ -7057,8 +7218,9 @@
                 <w:rFonts w:ascii="Times New Roman" w:hAnsi="Times New Roman" w:cs="Times New Roman"/>
                 <w:sz w:val="24"/>
                 <w:szCs w:val="24"/>
+                <w:lang w:val="en-US"/>
               </w:rPr>
-              <w:t>Application no</w:t>
+              <w:t>Company name</w:t>
             </w:r>
           </w:p>
         </w:tc>
@@ -7092,6 +7254,7 @@
                 <w:rFonts w:ascii="Times New Roman" w:hAnsi="Times New Roman" w:cs="Times New Roman"/>
                 <w:sz w:val="24"/>
                 <w:szCs w:val="24"/>
+                <w:lang w:val="en-US"/>
               </w:rPr>
             </w:pPr>
             <w:r>
@@ -7099,8 +7262,9 @@
                 <w:rFonts w:ascii="Times New Roman" w:hAnsi="Times New Roman" w:cs="Times New Roman"/>
                 <w:sz w:val="24"/>
                 <w:szCs w:val="24"/>
+                <w:lang w:val="en-US"/>
               </w:rPr>
-              <w:t>Studentname</w:t>
+              <w:t xml:space="preserve">Model </w:t>
             </w:r>
           </w:p>
         </w:tc>
@@ -7161,6 +7325,7 @@
                 <w:rFonts w:ascii="Times New Roman" w:hAnsi="Times New Roman" w:cs="Times New Roman"/>
                 <w:sz w:val="24"/>
                 <w:szCs w:val="24"/>
+                <w:lang w:val="en-US"/>
               </w:rPr>
             </w:pPr>
             <w:r>
@@ -7168,8 +7333,9 @@
                 <w:rFonts w:ascii="Times New Roman" w:hAnsi="Times New Roman" w:cs="Times New Roman"/>
                 <w:sz w:val="24"/>
                 <w:szCs w:val="24"/>
+                <w:lang w:val="en-US"/>
               </w:rPr>
-              <w:t>Student name</w:t>
+              <w:t>Model name</w:t>
             </w:r>
           </w:p>
         </w:tc>
@@ -7203,6 +7369,7 @@
                 <w:rFonts w:ascii="Times New Roman" w:hAnsi="Times New Roman" w:cs="Times New Roman"/>
                 <w:sz w:val="24"/>
                 <w:szCs w:val="24"/>
+                <w:lang w:val="en-US"/>
               </w:rPr>
             </w:pPr>
             <w:r>
@@ -7210,8 +7377,9 @@
                 <w:rFonts w:ascii="Times New Roman" w:hAnsi="Times New Roman" w:cs="Times New Roman"/>
                 <w:sz w:val="24"/>
                 <w:szCs w:val="24"/>
+                <w:lang w:val="en-US"/>
               </w:rPr>
-              <w:t>Fname</w:t>
+              <w:t>Price</w:t>
             </w:r>
           </w:p>
         </w:tc>
@@ -7226,6 +7394,7 @@
                 <w:rFonts w:ascii="Times New Roman" w:hAnsi="Times New Roman" w:cs="Times New Roman"/>
                 <w:sz w:val="24"/>
                 <w:szCs w:val="24"/>
+                <w:lang w:val="en-US"/>
               </w:rPr>
             </w:pPr>
             <w:r>
@@ -7233,228 +7402,7 @@
                 <w:rFonts w:ascii="Times New Roman" w:hAnsi="Times New Roman" w:cs="Times New Roman"/>
                 <w:sz w:val="24"/>
                 <w:szCs w:val="24"/>
-              </w:rPr>
-              <w:t>Varchar</w:t>
-            </w:r>
-          </w:p>
-        </w:tc>
-        <w:tc>
-          <w:tcPr>
-            <w:tcW w:w="2311" w:type="dxa"/>
-          </w:tcPr>
-          <w:p>
-            <w:pPr>
-              <w:spacing w:after="0" w:line="360" w:lineRule="auto"/>
-              <w:rPr>
-                <w:rFonts w:ascii="Times New Roman" w:hAnsi="Times New Roman" w:cs="Times New Roman"/>
-                <w:sz w:val="24"/>
-                <w:szCs w:val="24"/>
-              </w:rPr>
-            </w:pPr>
-            <w:r>
-              <w:rPr>
-                <w:rFonts w:ascii="Times New Roman" w:hAnsi="Times New Roman" w:cs="Times New Roman"/>
-                <w:sz w:val="24"/>
-                <w:szCs w:val="24"/>
-              </w:rPr>
-              <w:t>30</w:t>
-            </w:r>
-          </w:p>
-        </w:tc>
-        <w:tc>
-          <w:tcPr>
-            <w:tcW w:w="2311" w:type="dxa"/>
-          </w:tcPr>
-          <w:p>
-            <w:pPr>
-              <w:spacing w:after="0" w:line="360" w:lineRule="auto"/>
-              <w:rPr>
-                <w:rFonts w:ascii="Times New Roman" w:hAnsi="Times New Roman" w:cs="Times New Roman"/>
-                <w:sz w:val="24"/>
-                <w:szCs w:val="24"/>
-              </w:rPr>
-            </w:pPr>
-            <w:r>
-              <w:rPr>
-                <w:rFonts w:ascii="Times New Roman" w:hAnsi="Times New Roman" w:cs="Times New Roman"/>
-                <w:sz w:val="24"/>
-                <w:szCs w:val="24"/>
-              </w:rPr>
-              <w:t>Father name</w:t>
-            </w:r>
-          </w:p>
-        </w:tc>
-      </w:tr>
-      <w:tr>
-        <w:tblPrEx>
-          <w:tblBorders>
-            <w:top w:val="single" w:color="000000" w:themeColor="text1" w:sz="4" w:space="0"/>
-            <w:left w:val="single" w:color="000000" w:themeColor="text1" w:sz="4" w:space="0"/>
-            <w:bottom w:val="single" w:color="000000" w:themeColor="text1" w:sz="4" w:space="0"/>
-            <w:right w:val="single" w:color="000000" w:themeColor="text1" w:sz="4" w:space="0"/>
-            <w:insideH w:val="single" w:color="000000" w:themeColor="text1" w:sz="4" w:space="0"/>
-            <w:insideV w:val="single" w:color="000000" w:themeColor="text1" w:sz="4" w:space="0"/>
-          </w:tblBorders>
-          <w:tblLayout w:type="fixed"/>
-          <w:tblCellMar>
-            <w:top w:w="0" w:type="dxa"/>
-            <w:left w:w="108" w:type="dxa"/>
-            <w:bottom w:w="0" w:type="dxa"/>
-            <w:right w:w="108" w:type="dxa"/>
-          </w:tblCellMar>
-        </w:tblPrEx>
-        <w:tc>
-          <w:tcPr>
-            <w:tcW w:w="2310" w:type="dxa"/>
-          </w:tcPr>
-          <w:p>
-            <w:pPr>
-              <w:spacing w:after="0" w:line="360" w:lineRule="auto"/>
-              <w:rPr>
-                <w:rFonts w:ascii="Times New Roman" w:hAnsi="Times New Roman" w:cs="Times New Roman"/>
-                <w:sz w:val="24"/>
-                <w:szCs w:val="24"/>
-              </w:rPr>
-            </w:pPr>
-            <w:r>
-              <w:rPr>
-                <w:rFonts w:ascii="Times New Roman" w:hAnsi="Times New Roman" w:cs="Times New Roman"/>
-                <w:sz w:val="24"/>
-                <w:szCs w:val="24"/>
-              </w:rPr>
-              <w:t>Dob</w:t>
-            </w:r>
-          </w:p>
-        </w:tc>
-        <w:tc>
-          <w:tcPr>
-            <w:tcW w:w="2310" w:type="dxa"/>
-          </w:tcPr>
-          <w:p>
-            <w:pPr>
-              <w:spacing w:after="0" w:line="360" w:lineRule="auto"/>
-              <w:rPr>
-                <w:rFonts w:ascii="Times New Roman" w:hAnsi="Times New Roman" w:cs="Times New Roman"/>
-                <w:sz w:val="24"/>
-                <w:szCs w:val="24"/>
-              </w:rPr>
-            </w:pPr>
-            <w:r>
-              <w:rPr>
-                <w:rFonts w:ascii="Times New Roman" w:hAnsi="Times New Roman" w:cs="Times New Roman"/>
-                <w:sz w:val="24"/>
-                <w:szCs w:val="24"/>
-              </w:rPr>
-              <w:t>Date</w:t>
-            </w:r>
-          </w:p>
-        </w:tc>
-        <w:tc>
-          <w:tcPr>
-            <w:tcW w:w="2311" w:type="dxa"/>
-          </w:tcPr>
-          <w:p>
-            <w:pPr>
-              <w:spacing w:after="0" w:line="360" w:lineRule="auto"/>
-              <w:rPr>
-                <w:rFonts w:ascii="Times New Roman" w:hAnsi="Times New Roman" w:cs="Times New Roman"/>
-                <w:sz w:val="24"/>
-                <w:szCs w:val="24"/>
-              </w:rPr>
-            </w:pPr>
-            <w:r>
-              <w:rPr>
-                <w:rFonts w:ascii="Times New Roman" w:hAnsi="Times New Roman" w:cs="Times New Roman"/>
-                <w:sz w:val="24"/>
-                <w:szCs w:val="24"/>
-              </w:rPr>
-              <w:t>30</w:t>
-            </w:r>
-          </w:p>
-        </w:tc>
-        <w:tc>
-          <w:tcPr>
-            <w:tcW w:w="2311" w:type="dxa"/>
-          </w:tcPr>
-          <w:p>
-            <w:pPr>
-              <w:spacing w:after="0" w:line="360" w:lineRule="auto"/>
-              <w:rPr>
-                <w:rFonts w:ascii="Times New Roman" w:hAnsi="Times New Roman" w:cs="Times New Roman"/>
-                <w:sz w:val="24"/>
-                <w:szCs w:val="24"/>
-              </w:rPr>
-            </w:pPr>
-            <w:r>
-              <w:rPr>
-                <w:rFonts w:ascii="Times New Roman" w:hAnsi="Times New Roman" w:cs="Times New Roman"/>
-                <w:sz w:val="24"/>
-                <w:szCs w:val="24"/>
-              </w:rPr>
-              <w:t>Date of birth</w:t>
-            </w:r>
-          </w:p>
-        </w:tc>
-      </w:tr>
-      <w:tr>
-        <w:tblPrEx>
-          <w:tblBorders>
-            <w:top w:val="single" w:color="000000" w:themeColor="text1" w:sz="4" w:space="0"/>
-            <w:left w:val="single" w:color="000000" w:themeColor="text1" w:sz="4" w:space="0"/>
-            <w:bottom w:val="single" w:color="000000" w:themeColor="text1" w:sz="4" w:space="0"/>
-            <w:right w:val="single" w:color="000000" w:themeColor="text1" w:sz="4" w:space="0"/>
-            <w:insideH w:val="single" w:color="000000" w:themeColor="text1" w:sz="4" w:space="0"/>
-            <w:insideV w:val="single" w:color="000000" w:themeColor="text1" w:sz="4" w:space="0"/>
-          </w:tblBorders>
-          <w:tblLayout w:type="fixed"/>
-          <w:tblCellMar>
-            <w:top w:w="0" w:type="dxa"/>
-            <w:left w:w="108" w:type="dxa"/>
-            <w:bottom w:w="0" w:type="dxa"/>
-            <w:right w:w="108" w:type="dxa"/>
-          </w:tblCellMar>
-        </w:tblPrEx>
-        <w:tc>
-          <w:tcPr>
-            <w:tcW w:w="2310" w:type="dxa"/>
-          </w:tcPr>
-          <w:p>
-            <w:pPr>
-              <w:spacing w:after="0" w:line="360" w:lineRule="auto"/>
-              <w:rPr>
-                <w:rFonts w:ascii="Times New Roman" w:hAnsi="Times New Roman" w:cs="Times New Roman"/>
-                <w:sz w:val="24"/>
-                <w:szCs w:val="24"/>
-              </w:rPr>
-            </w:pPr>
-            <w:r>
-              <w:rPr>
-                <w:rFonts w:ascii="Times New Roman" w:hAnsi="Times New Roman" w:cs="Times New Roman"/>
-                <w:sz w:val="24"/>
-                <w:szCs w:val="24"/>
-              </w:rPr>
-              <w:t xml:space="preserve">Age </w:t>
-            </w:r>
-          </w:p>
-        </w:tc>
-        <w:tc>
-          <w:tcPr>
-            <w:tcW w:w="2310" w:type="dxa"/>
-          </w:tcPr>
-          <w:p>
-            <w:pPr>
-              <w:spacing w:after="0" w:line="360" w:lineRule="auto"/>
-              <w:rPr>
-                <w:rFonts w:ascii="Times New Roman" w:hAnsi="Times New Roman" w:cs="Times New Roman"/>
-                <w:sz w:val="24"/>
-                <w:szCs w:val="24"/>
-              </w:rPr>
-            </w:pPr>
-            <w:r>
-              <w:rPr>
-                <w:rFonts w:ascii="Times New Roman" w:hAnsi="Times New Roman" w:cs="Times New Roman"/>
-                <w:sz w:val="24"/>
-                <w:szCs w:val="24"/>
+                <w:lang w:val="en-US"/>
               </w:rPr>
               <w:t>Int</w:t>
             </w:r>
@@ -7471,6 +7419,7 @@
                 <w:rFonts w:ascii="Times New Roman" w:hAnsi="Times New Roman" w:cs="Times New Roman"/>
                 <w:sz w:val="24"/>
                 <w:szCs w:val="24"/>
+                <w:lang w:val="en-US"/>
               </w:rPr>
             </w:pPr>
             <w:r>
@@ -7478,6 +7427,7 @@
                 <w:rFonts w:ascii="Times New Roman" w:hAnsi="Times New Roman" w:cs="Times New Roman"/>
                 <w:sz w:val="24"/>
                 <w:szCs w:val="24"/>
+                <w:lang w:val="en-US"/>
               </w:rPr>
               <w:t>10</w:t>
             </w:r>
@@ -7494,6 +7444,7 @@
                 <w:rFonts w:ascii="Times New Roman" w:hAnsi="Times New Roman" w:cs="Times New Roman"/>
                 <w:sz w:val="24"/>
                 <w:szCs w:val="24"/>
+                <w:lang w:val="en-US"/>
               </w:rPr>
             </w:pPr>
             <w:r>
@@ -7501,563 +7452,9 @@
                 <w:rFonts w:ascii="Times New Roman" w:hAnsi="Times New Roman" w:cs="Times New Roman"/>
                 <w:sz w:val="24"/>
                 <w:szCs w:val="24"/>
+                <w:lang w:val="en-US"/>
               </w:rPr>
-              <w:t>Age</w:t>
-            </w:r>
-          </w:p>
-        </w:tc>
-      </w:tr>
-      <w:tr>
-        <w:tblPrEx>
-          <w:tblBorders>
-            <w:top w:val="single" w:color="000000" w:themeColor="text1" w:sz="4" w:space="0"/>
-            <w:left w:val="single" w:color="000000" w:themeColor="text1" w:sz="4" w:space="0"/>
-            <w:bottom w:val="single" w:color="000000" w:themeColor="text1" w:sz="4" w:space="0"/>
-            <w:right w:val="single" w:color="000000" w:themeColor="text1" w:sz="4" w:space="0"/>
-            <w:insideH w:val="single" w:color="000000" w:themeColor="text1" w:sz="4" w:space="0"/>
-            <w:insideV w:val="single" w:color="000000" w:themeColor="text1" w:sz="4" w:space="0"/>
-          </w:tblBorders>
-          <w:tblLayout w:type="fixed"/>
-          <w:tblCellMar>
-            <w:top w:w="0" w:type="dxa"/>
-            <w:left w:w="108" w:type="dxa"/>
-            <w:bottom w:w="0" w:type="dxa"/>
-            <w:right w:w="108" w:type="dxa"/>
-          </w:tblCellMar>
-        </w:tblPrEx>
-        <w:tc>
-          <w:tcPr>
-            <w:tcW w:w="2310" w:type="dxa"/>
-          </w:tcPr>
-          <w:p>
-            <w:pPr>
-              <w:spacing w:after="0" w:line="360" w:lineRule="auto"/>
-              <w:rPr>
-                <w:rFonts w:ascii="Times New Roman" w:hAnsi="Times New Roman" w:cs="Times New Roman"/>
-                <w:sz w:val="24"/>
-                <w:szCs w:val="24"/>
-              </w:rPr>
-            </w:pPr>
-            <w:r>
-              <w:rPr>
-                <w:rFonts w:ascii="Times New Roman" w:hAnsi="Times New Roman" w:cs="Times New Roman"/>
-                <w:sz w:val="24"/>
-                <w:szCs w:val="24"/>
-              </w:rPr>
-              <w:t>Gender</w:t>
-            </w:r>
-          </w:p>
-        </w:tc>
-        <w:tc>
-          <w:tcPr>
-            <w:tcW w:w="2310" w:type="dxa"/>
-          </w:tcPr>
-          <w:p>
-            <w:pPr>
-              <w:spacing w:after="0" w:line="360" w:lineRule="auto"/>
-              <w:rPr>
-                <w:rFonts w:ascii="Times New Roman" w:hAnsi="Times New Roman" w:cs="Times New Roman"/>
-                <w:sz w:val="24"/>
-                <w:szCs w:val="24"/>
-              </w:rPr>
-            </w:pPr>
-            <w:r>
-              <w:rPr>
-                <w:rFonts w:ascii="Times New Roman" w:hAnsi="Times New Roman" w:cs="Times New Roman"/>
-                <w:sz w:val="24"/>
-                <w:szCs w:val="24"/>
-              </w:rPr>
-              <w:t>Varchar</w:t>
-            </w:r>
-          </w:p>
-        </w:tc>
-        <w:tc>
-          <w:tcPr>
-            <w:tcW w:w="2311" w:type="dxa"/>
-          </w:tcPr>
-          <w:p>
-            <w:pPr>
-              <w:spacing w:after="0" w:line="360" w:lineRule="auto"/>
-              <w:rPr>
-                <w:rFonts w:ascii="Times New Roman" w:hAnsi="Times New Roman" w:cs="Times New Roman"/>
-                <w:sz w:val="24"/>
-                <w:szCs w:val="24"/>
-              </w:rPr>
-            </w:pPr>
-            <w:r>
-              <w:rPr>
-                <w:rFonts w:ascii="Times New Roman" w:hAnsi="Times New Roman" w:cs="Times New Roman"/>
-                <w:sz w:val="24"/>
-                <w:szCs w:val="24"/>
-              </w:rPr>
-              <w:t>10</w:t>
-            </w:r>
-          </w:p>
-        </w:tc>
-        <w:tc>
-          <w:tcPr>
-            <w:tcW w:w="2311" w:type="dxa"/>
-          </w:tcPr>
-          <w:p>
-            <w:pPr>
-              <w:spacing w:after="0" w:line="360" w:lineRule="auto"/>
-              <w:rPr>
-                <w:rFonts w:ascii="Times New Roman" w:hAnsi="Times New Roman" w:cs="Times New Roman"/>
-                <w:sz w:val="24"/>
-                <w:szCs w:val="24"/>
-              </w:rPr>
-            </w:pPr>
-            <w:r>
-              <w:rPr>
-                <w:rFonts w:ascii="Times New Roman" w:hAnsi="Times New Roman" w:cs="Times New Roman"/>
-                <w:sz w:val="24"/>
-                <w:szCs w:val="24"/>
-              </w:rPr>
-              <w:t>Gender</w:t>
-            </w:r>
-          </w:p>
-        </w:tc>
-      </w:tr>
-      <w:tr>
-        <w:tblPrEx>
-          <w:tblBorders>
-            <w:top w:val="single" w:color="000000" w:themeColor="text1" w:sz="4" w:space="0"/>
-            <w:left w:val="single" w:color="000000" w:themeColor="text1" w:sz="4" w:space="0"/>
-            <w:bottom w:val="single" w:color="000000" w:themeColor="text1" w:sz="4" w:space="0"/>
-            <w:right w:val="single" w:color="000000" w:themeColor="text1" w:sz="4" w:space="0"/>
-            <w:insideH w:val="single" w:color="000000" w:themeColor="text1" w:sz="4" w:space="0"/>
-            <w:insideV w:val="single" w:color="000000" w:themeColor="text1" w:sz="4" w:space="0"/>
-          </w:tblBorders>
-          <w:tblLayout w:type="fixed"/>
-          <w:tblCellMar>
-            <w:top w:w="0" w:type="dxa"/>
-            <w:left w:w="108" w:type="dxa"/>
-            <w:bottom w:w="0" w:type="dxa"/>
-            <w:right w:w="108" w:type="dxa"/>
-          </w:tblCellMar>
-        </w:tblPrEx>
-        <w:tc>
-          <w:tcPr>
-            <w:tcW w:w="2310" w:type="dxa"/>
-          </w:tcPr>
-          <w:p>
-            <w:pPr>
-              <w:spacing w:after="0" w:line="360" w:lineRule="auto"/>
-              <w:rPr>
-                <w:rFonts w:ascii="Times New Roman" w:hAnsi="Times New Roman" w:cs="Times New Roman"/>
-                <w:sz w:val="24"/>
-                <w:szCs w:val="24"/>
-              </w:rPr>
-            </w:pPr>
-            <w:r>
-              <w:rPr>
-                <w:rFonts w:ascii="Times New Roman" w:hAnsi="Times New Roman" w:cs="Times New Roman"/>
-                <w:sz w:val="24"/>
-                <w:szCs w:val="24"/>
-              </w:rPr>
-              <w:t>6subject mark</w:t>
-            </w:r>
-          </w:p>
-        </w:tc>
-        <w:tc>
-          <w:tcPr>
-            <w:tcW w:w="2310" w:type="dxa"/>
-          </w:tcPr>
-          <w:p>
-            <w:pPr>
-              <w:spacing w:after="0" w:line="360" w:lineRule="auto"/>
-              <w:rPr>
-                <w:rFonts w:ascii="Times New Roman" w:hAnsi="Times New Roman" w:cs="Times New Roman"/>
-                <w:sz w:val="24"/>
-                <w:szCs w:val="24"/>
-              </w:rPr>
-            </w:pPr>
-            <w:r>
-              <w:rPr>
-                <w:rFonts w:ascii="Times New Roman" w:hAnsi="Times New Roman" w:cs="Times New Roman"/>
-                <w:sz w:val="24"/>
-                <w:szCs w:val="24"/>
-              </w:rPr>
-              <w:t>Int</w:t>
-            </w:r>
-          </w:p>
-        </w:tc>
-        <w:tc>
-          <w:tcPr>
-            <w:tcW w:w="2311" w:type="dxa"/>
-          </w:tcPr>
-          <w:p>
-            <w:pPr>
-              <w:spacing w:after="0" w:line="360" w:lineRule="auto"/>
-              <w:rPr>
-                <w:rFonts w:ascii="Times New Roman" w:hAnsi="Times New Roman" w:cs="Times New Roman"/>
-                <w:sz w:val="24"/>
-                <w:szCs w:val="24"/>
-              </w:rPr>
-            </w:pPr>
-            <w:r>
-              <w:rPr>
-                <w:rFonts w:ascii="Times New Roman" w:hAnsi="Times New Roman" w:cs="Times New Roman"/>
-                <w:sz w:val="24"/>
-                <w:szCs w:val="24"/>
-              </w:rPr>
-              <w:t>10</w:t>
-            </w:r>
-          </w:p>
-        </w:tc>
-        <w:tc>
-          <w:tcPr>
-            <w:tcW w:w="2311" w:type="dxa"/>
-          </w:tcPr>
-          <w:p>
-            <w:pPr>
-              <w:spacing w:after="0" w:line="360" w:lineRule="auto"/>
-              <w:rPr>
-                <w:rFonts w:ascii="Times New Roman" w:hAnsi="Times New Roman" w:cs="Times New Roman"/>
-                <w:sz w:val="24"/>
-                <w:szCs w:val="24"/>
-              </w:rPr>
-            </w:pPr>
-            <w:r>
-              <w:rPr>
-                <w:rFonts w:ascii="Times New Roman" w:hAnsi="Times New Roman" w:cs="Times New Roman"/>
-                <w:sz w:val="24"/>
-                <w:szCs w:val="24"/>
-              </w:rPr>
-              <w:t>Subjects mark</w:t>
-            </w:r>
-          </w:p>
-        </w:tc>
-      </w:tr>
-      <w:tr>
-        <w:tblPrEx>
-          <w:tblBorders>
-            <w:top w:val="single" w:color="000000" w:themeColor="text1" w:sz="4" w:space="0"/>
-            <w:left w:val="single" w:color="000000" w:themeColor="text1" w:sz="4" w:space="0"/>
-            <w:bottom w:val="single" w:color="000000" w:themeColor="text1" w:sz="4" w:space="0"/>
-            <w:right w:val="single" w:color="000000" w:themeColor="text1" w:sz="4" w:space="0"/>
-            <w:insideH w:val="single" w:color="000000" w:themeColor="text1" w:sz="4" w:space="0"/>
-            <w:insideV w:val="single" w:color="000000" w:themeColor="text1" w:sz="4" w:space="0"/>
-          </w:tblBorders>
-          <w:tblLayout w:type="fixed"/>
-          <w:tblCellMar>
-            <w:top w:w="0" w:type="dxa"/>
-            <w:left w:w="108" w:type="dxa"/>
-            <w:bottom w:w="0" w:type="dxa"/>
-            <w:right w:w="108" w:type="dxa"/>
-          </w:tblCellMar>
-        </w:tblPrEx>
-        <w:tc>
-          <w:tcPr>
-            <w:tcW w:w="2310" w:type="dxa"/>
-          </w:tcPr>
-          <w:p>
-            <w:pPr>
-              <w:spacing w:after="0" w:line="360" w:lineRule="auto"/>
-              <w:rPr>
-                <w:rFonts w:ascii="Times New Roman" w:hAnsi="Times New Roman" w:cs="Times New Roman"/>
-                <w:sz w:val="24"/>
-                <w:szCs w:val="24"/>
-              </w:rPr>
-            </w:pPr>
-            <w:r>
-              <w:rPr>
-                <w:rFonts w:ascii="Times New Roman" w:hAnsi="Times New Roman" w:cs="Times New Roman"/>
-                <w:sz w:val="24"/>
-                <w:szCs w:val="24"/>
-              </w:rPr>
-              <w:t>Cut off mark</w:t>
-            </w:r>
-          </w:p>
-        </w:tc>
-        <w:tc>
-          <w:tcPr>
-            <w:tcW w:w="2310" w:type="dxa"/>
-          </w:tcPr>
-          <w:p>
-            <w:pPr>
-              <w:spacing w:after="0" w:line="360" w:lineRule="auto"/>
-              <w:rPr>
-                <w:rFonts w:ascii="Times New Roman" w:hAnsi="Times New Roman" w:cs="Times New Roman"/>
-                <w:sz w:val="24"/>
-                <w:szCs w:val="24"/>
-              </w:rPr>
-            </w:pPr>
-            <w:r>
-              <w:rPr>
-                <w:rFonts w:ascii="Times New Roman" w:hAnsi="Times New Roman" w:cs="Times New Roman"/>
-                <w:sz w:val="24"/>
-                <w:szCs w:val="24"/>
-              </w:rPr>
-              <w:t>Int</w:t>
-            </w:r>
-          </w:p>
-        </w:tc>
-        <w:tc>
-          <w:tcPr>
-            <w:tcW w:w="2311" w:type="dxa"/>
-          </w:tcPr>
-          <w:p>
-            <w:pPr>
-              <w:spacing w:after="0" w:line="360" w:lineRule="auto"/>
-              <w:rPr>
-                <w:rFonts w:ascii="Times New Roman" w:hAnsi="Times New Roman" w:cs="Times New Roman"/>
-                <w:sz w:val="24"/>
-                <w:szCs w:val="24"/>
-              </w:rPr>
-            </w:pPr>
-            <w:r>
-              <w:rPr>
-                <w:rFonts w:ascii="Times New Roman" w:hAnsi="Times New Roman" w:cs="Times New Roman"/>
-                <w:sz w:val="24"/>
-                <w:szCs w:val="24"/>
-              </w:rPr>
-              <w:t>10</w:t>
-            </w:r>
-          </w:p>
-        </w:tc>
-        <w:tc>
-          <w:tcPr>
-            <w:tcW w:w="2311" w:type="dxa"/>
-          </w:tcPr>
-          <w:p>
-            <w:pPr>
-              <w:spacing w:after="0" w:line="360" w:lineRule="auto"/>
-              <w:rPr>
-                <w:rFonts w:ascii="Times New Roman" w:hAnsi="Times New Roman" w:cs="Times New Roman"/>
-                <w:sz w:val="24"/>
-                <w:szCs w:val="24"/>
-              </w:rPr>
-            </w:pPr>
-            <w:r>
-              <w:rPr>
-                <w:rFonts w:ascii="Times New Roman" w:hAnsi="Times New Roman" w:cs="Times New Roman"/>
-                <w:sz w:val="24"/>
-                <w:szCs w:val="24"/>
-              </w:rPr>
-              <w:t>Cut off mark</w:t>
-            </w:r>
-          </w:p>
-        </w:tc>
-      </w:tr>
-      <w:tr>
-        <w:tblPrEx>
-          <w:tblBorders>
-            <w:top w:val="single" w:color="000000" w:themeColor="text1" w:sz="4" w:space="0"/>
-            <w:left w:val="single" w:color="000000" w:themeColor="text1" w:sz="4" w:space="0"/>
-            <w:bottom w:val="single" w:color="000000" w:themeColor="text1" w:sz="4" w:space="0"/>
-            <w:right w:val="single" w:color="000000" w:themeColor="text1" w:sz="4" w:space="0"/>
-            <w:insideH w:val="single" w:color="000000" w:themeColor="text1" w:sz="4" w:space="0"/>
-            <w:insideV w:val="single" w:color="000000" w:themeColor="text1" w:sz="4" w:space="0"/>
-          </w:tblBorders>
-          <w:tblLayout w:type="fixed"/>
-          <w:tblCellMar>
-            <w:top w:w="0" w:type="dxa"/>
-            <w:left w:w="108" w:type="dxa"/>
-            <w:bottom w:w="0" w:type="dxa"/>
-            <w:right w:w="108" w:type="dxa"/>
-          </w:tblCellMar>
-        </w:tblPrEx>
-        <w:tc>
-          <w:tcPr>
-            <w:tcW w:w="2310" w:type="dxa"/>
-          </w:tcPr>
-          <w:p>
-            <w:pPr>
-              <w:spacing w:after="0" w:line="360" w:lineRule="auto"/>
-              <w:rPr>
-                <w:rFonts w:ascii="Times New Roman" w:hAnsi="Times New Roman" w:cs="Times New Roman"/>
-                <w:sz w:val="24"/>
-                <w:szCs w:val="24"/>
-              </w:rPr>
-            </w:pPr>
-            <w:r>
-              <w:rPr>
-                <w:rFonts w:ascii="Times New Roman" w:hAnsi="Times New Roman" w:cs="Times New Roman"/>
-                <w:sz w:val="24"/>
-                <w:szCs w:val="24"/>
-              </w:rPr>
-              <w:t>Photo</w:t>
-            </w:r>
-          </w:p>
-        </w:tc>
-        <w:tc>
-          <w:tcPr>
-            <w:tcW w:w="2310" w:type="dxa"/>
-          </w:tcPr>
-          <w:p>
-            <w:pPr>
-              <w:spacing w:after="0" w:line="360" w:lineRule="auto"/>
-              <w:rPr>
-                <w:rFonts w:ascii="Times New Roman" w:hAnsi="Times New Roman" w:cs="Times New Roman"/>
-                <w:sz w:val="24"/>
-                <w:szCs w:val="24"/>
-              </w:rPr>
-            </w:pPr>
-            <w:r>
-              <w:rPr>
-                <w:rFonts w:ascii="Times New Roman" w:hAnsi="Times New Roman" w:cs="Times New Roman"/>
-                <w:sz w:val="24"/>
-                <w:szCs w:val="24"/>
-              </w:rPr>
-              <w:t>Varchar</w:t>
-            </w:r>
-          </w:p>
-        </w:tc>
-        <w:tc>
-          <w:tcPr>
-            <w:tcW w:w="2311" w:type="dxa"/>
-          </w:tcPr>
-          <w:p>
-            <w:pPr>
-              <w:spacing w:after="0" w:line="360" w:lineRule="auto"/>
-              <w:rPr>
-                <w:rFonts w:ascii="Times New Roman" w:hAnsi="Times New Roman" w:cs="Times New Roman"/>
-                <w:sz w:val="24"/>
-                <w:szCs w:val="24"/>
-              </w:rPr>
-            </w:pPr>
-            <w:r>
-              <w:rPr>
-                <w:rFonts w:ascii="Times New Roman" w:hAnsi="Times New Roman" w:cs="Times New Roman"/>
-                <w:sz w:val="24"/>
-                <w:szCs w:val="24"/>
-              </w:rPr>
-              <w:t>10</w:t>
-            </w:r>
-          </w:p>
-        </w:tc>
-        <w:tc>
-          <w:tcPr>
-            <w:tcW w:w="2311" w:type="dxa"/>
-          </w:tcPr>
-          <w:p>
-            <w:pPr>
-              <w:spacing w:after="0" w:line="360" w:lineRule="auto"/>
-              <w:rPr>
-                <w:rFonts w:ascii="Times New Roman" w:hAnsi="Times New Roman" w:cs="Times New Roman"/>
-                <w:sz w:val="24"/>
-                <w:szCs w:val="24"/>
-              </w:rPr>
-            </w:pPr>
-            <w:r>
-              <w:rPr>
-                <w:rFonts w:ascii="Times New Roman" w:hAnsi="Times New Roman" w:cs="Times New Roman"/>
-                <w:sz w:val="24"/>
-                <w:szCs w:val="24"/>
-              </w:rPr>
-              <w:t>Student photo</w:t>
-            </w:r>
-          </w:p>
-        </w:tc>
-      </w:tr>
-      <w:tr>
-        <w:tblPrEx>
-          <w:tblBorders>
-            <w:top w:val="single" w:color="000000" w:themeColor="text1" w:sz="4" w:space="0"/>
-            <w:left w:val="single" w:color="000000" w:themeColor="text1" w:sz="4" w:space="0"/>
-            <w:bottom w:val="single" w:color="000000" w:themeColor="text1" w:sz="4" w:space="0"/>
-            <w:right w:val="single" w:color="000000" w:themeColor="text1" w:sz="4" w:space="0"/>
-            <w:insideH w:val="single" w:color="000000" w:themeColor="text1" w:sz="4" w:space="0"/>
-            <w:insideV w:val="single" w:color="000000" w:themeColor="text1" w:sz="4" w:space="0"/>
-          </w:tblBorders>
-          <w:tblLayout w:type="fixed"/>
-          <w:tblCellMar>
-            <w:top w:w="0" w:type="dxa"/>
-            <w:left w:w="108" w:type="dxa"/>
-            <w:bottom w:w="0" w:type="dxa"/>
-            <w:right w:w="108" w:type="dxa"/>
-          </w:tblCellMar>
-        </w:tblPrEx>
-        <w:tc>
-          <w:tcPr>
-            <w:tcW w:w="2310" w:type="dxa"/>
-          </w:tcPr>
-          <w:p>
-            <w:pPr>
-              <w:spacing w:after="0" w:line="360" w:lineRule="auto"/>
-              <w:rPr>
-                <w:rFonts w:ascii="Times New Roman" w:hAnsi="Times New Roman" w:cs="Times New Roman"/>
-                <w:sz w:val="24"/>
-                <w:szCs w:val="24"/>
-              </w:rPr>
-            </w:pPr>
-            <w:r>
-              <w:rPr>
-                <w:rFonts w:ascii="Times New Roman" w:hAnsi="Times New Roman" w:cs="Times New Roman"/>
-                <w:sz w:val="24"/>
-                <w:szCs w:val="24"/>
-              </w:rPr>
-              <w:t>Course</w:t>
-            </w:r>
-          </w:p>
-        </w:tc>
-        <w:tc>
-          <w:tcPr>
-            <w:tcW w:w="2310" w:type="dxa"/>
-          </w:tcPr>
-          <w:p>
-            <w:pPr>
-              <w:spacing w:after="0" w:line="360" w:lineRule="auto"/>
-              <w:rPr>
-                <w:rFonts w:ascii="Times New Roman" w:hAnsi="Times New Roman" w:cs="Times New Roman"/>
-                <w:sz w:val="24"/>
-                <w:szCs w:val="24"/>
-              </w:rPr>
-            </w:pPr>
-            <w:r>
-              <w:rPr>
-                <w:rFonts w:ascii="Times New Roman" w:hAnsi="Times New Roman" w:cs="Times New Roman"/>
-                <w:sz w:val="24"/>
-                <w:szCs w:val="24"/>
-              </w:rPr>
-              <w:t>Varchar</w:t>
-            </w:r>
-          </w:p>
-        </w:tc>
-        <w:tc>
-          <w:tcPr>
-            <w:tcW w:w="2311" w:type="dxa"/>
-          </w:tcPr>
-          <w:p>
-            <w:pPr>
-              <w:spacing w:after="0" w:line="360" w:lineRule="auto"/>
-              <w:rPr>
-                <w:rFonts w:ascii="Times New Roman" w:hAnsi="Times New Roman" w:cs="Times New Roman"/>
-                <w:sz w:val="24"/>
-                <w:szCs w:val="24"/>
-              </w:rPr>
-            </w:pPr>
-            <w:r>
-              <w:rPr>
-                <w:rFonts w:ascii="Times New Roman" w:hAnsi="Times New Roman" w:cs="Times New Roman"/>
-                <w:sz w:val="24"/>
-                <w:szCs w:val="24"/>
-              </w:rPr>
-              <w:t>20</w:t>
-            </w:r>
-          </w:p>
-        </w:tc>
-        <w:tc>
-          <w:tcPr>
-            <w:tcW w:w="2311" w:type="dxa"/>
-          </w:tcPr>
-          <w:p>
-            <w:pPr>
-              <w:spacing w:after="0" w:line="360" w:lineRule="auto"/>
-              <w:rPr>
-                <w:rFonts w:ascii="Times New Roman" w:hAnsi="Times New Roman" w:cs="Times New Roman"/>
-                <w:sz w:val="24"/>
-                <w:szCs w:val="24"/>
-              </w:rPr>
-            </w:pPr>
-            <w:r>
-              <w:rPr>
-                <w:rFonts w:ascii="Times New Roman" w:hAnsi="Times New Roman" w:cs="Times New Roman"/>
-                <w:sz w:val="24"/>
-                <w:szCs w:val="24"/>
-              </w:rPr>
-              <w:t>course</w:t>
+              <w:t>price</w:t>
             </w:r>
           </w:p>
         </w:tc>
@@ -8082,6 +7479,7 @@
           <w:b/>
           <w:sz w:val="24"/>
           <w:szCs w:val="24"/>
+          <w:lang w:val="en-US"/>
         </w:rPr>
       </w:pPr>
       <w:r>
@@ -8091,27 +7489,70 @@
           <w:sz w:val="24"/>
           <w:szCs w:val="24"/>
         </w:rPr>
-        <w:t>TABLE NAME : COURSE</w:t>
-      </w:r>
-    </w:p>
-    <w:p>
-      <w:pPr>
-        <w:spacing w:line="360" w:lineRule="auto"/>
+        <w:t xml:space="preserve">TABLE NAME : </w:t>
+      </w:r>
+      <w:r>
         <w:rPr>
           <w:rFonts w:ascii="Times New Roman" w:hAnsi="Times New Roman" w:cs="Times New Roman"/>
           <w:b/>
           <w:sz w:val="24"/>
           <w:szCs w:val="24"/>
-        </w:rPr>
-      </w:pPr>
-      <w:r>
+          <w:lang w:val="en-US"/>
+        </w:rPr>
+        <w:t>PURCHASE</w:t>
+      </w:r>
+    </w:p>
+    <w:p>
+      <w:pPr>
+        <w:spacing w:line="360" w:lineRule="auto"/>
         <w:rPr>
           <w:rFonts w:ascii="Times New Roman" w:hAnsi="Times New Roman" w:cs="Times New Roman"/>
           <w:b/>
           <w:sz w:val="24"/>
           <w:szCs w:val="24"/>
-        </w:rPr>
-        <w:t>PRIMARY KEY : COURSEID</w:t>
+          <w:lang w:val="en-US"/>
+        </w:rPr>
+      </w:pPr>
+      <w:r>
+        <w:rPr>
+          <w:rFonts w:ascii="Times New Roman" w:hAnsi="Times New Roman" w:cs="Times New Roman"/>
+          <w:b/>
+          <w:sz w:val="24"/>
+          <w:szCs w:val="24"/>
+        </w:rPr>
+        <w:t xml:space="preserve">PRIMARY KEY : </w:t>
+      </w:r>
+      <w:r>
+        <w:rPr>
+          <w:rFonts w:ascii="Times New Roman" w:hAnsi="Times New Roman" w:cs="Times New Roman"/>
+          <w:b/>
+          <w:sz w:val="24"/>
+          <w:szCs w:val="24"/>
+          <w:lang w:val="en-US"/>
+        </w:rPr>
+        <w:t>PID</w:t>
+      </w:r>
+    </w:p>
+    <w:p>
+      <w:pPr>
+        <w:spacing w:line="360" w:lineRule="auto"/>
+        <w:rPr>
+          <w:rFonts w:ascii="Times New Roman" w:hAnsi="Times New Roman" w:cs="Times New Roman"/>
+          <w:b/>
+          <w:sz w:val="24"/>
+          <w:szCs w:val="24"/>
+          <w:lang w:val="en-US"/>
+        </w:rPr>
+      </w:pPr>
+      <w:r>
+        <w:rPr>
+          <w:rFonts w:ascii="Times New Roman" w:hAnsi="Times New Roman" w:cs="Times New Roman"/>
+          <w:b/>
+          <w:sz w:val="24"/>
+          <w:szCs w:val="24"/>
+          <w:lang w:val="en-US"/>
+        </w:rPr>
+        <w:t>FOREIGN KEY : PROID,MID</w:t>
       </w:r>
     </w:p>
     <w:p>
@@ -8300,6 +7741,7 @@
                 <w:rFonts w:ascii="Times New Roman" w:hAnsi="Times New Roman" w:cs="Times New Roman"/>
                 <w:sz w:val="24"/>
                 <w:szCs w:val="24"/>
+                <w:lang w:val="en-US"/>
               </w:rPr>
             </w:pPr>
             <w:r>
@@ -8307,8 +7749,9 @@
                 <w:rFonts w:ascii="Times New Roman" w:hAnsi="Times New Roman" w:cs="Times New Roman"/>
                 <w:sz w:val="24"/>
                 <w:szCs w:val="24"/>
+                <w:lang w:val="en-US"/>
               </w:rPr>
-              <w:t>Courseid</w:t>
+              <w:t>Pid</w:t>
             </w:r>
           </w:p>
         </w:tc>
@@ -8369,6 +7812,7 @@
                 <w:rFonts w:ascii="Times New Roman" w:hAnsi="Times New Roman" w:cs="Times New Roman"/>
                 <w:sz w:val="24"/>
                 <w:szCs w:val="24"/>
+                <w:lang w:val="en-US"/>
               </w:rPr>
             </w:pPr>
             <w:r>
@@ -8376,8 +7820,9 @@
                 <w:rFonts w:ascii="Times New Roman" w:hAnsi="Times New Roman" w:cs="Times New Roman"/>
                 <w:sz w:val="24"/>
                 <w:szCs w:val="24"/>
+                <w:lang w:val="en-US"/>
               </w:rPr>
-              <w:t>Course id</w:t>
+              <w:t>Product id</w:t>
             </w:r>
           </w:p>
         </w:tc>
@@ -8411,6 +7856,7 @@
                 <w:rFonts w:ascii="Times New Roman" w:hAnsi="Times New Roman" w:cs="Times New Roman"/>
                 <w:sz w:val="24"/>
                 <w:szCs w:val="24"/>
+                <w:lang w:val="en-US"/>
               </w:rPr>
             </w:pPr>
             <w:r>
@@ -8418,8 +7864,9 @@
                 <w:rFonts w:ascii="Times New Roman" w:hAnsi="Times New Roman" w:cs="Times New Roman"/>
                 <w:sz w:val="24"/>
                 <w:szCs w:val="24"/>
+                <w:lang w:val="en-US"/>
               </w:rPr>
-              <w:t>Course name</w:t>
+              <w:t>Mid</w:t>
             </w:r>
           </w:p>
         </w:tc>
@@ -8434,6 +7881,7 @@
                 <w:rFonts w:ascii="Times New Roman" w:hAnsi="Times New Roman" w:cs="Times New Roman"/>
                 <w:sz w:val="24"/>
                 <w:szCs w:val="24"/>
+                <w:lang w:val="en-US"/>
               </w:rPr>
             </w:pPr>
             <w:r>
@@ -8441,8 +7889,9 @@
                 <w:rFonts w:ascii="Times New Roman" w:hAnsi="Times New Roman" w:cs="Times New Roman"/>
                 <w:sz w:val="24"/>
                 <w:szCs w:val="24"/>
+                <w:lang w:val="en-US"/>
               </w:rPr>
-              <w:t xml:space="preserve">Varchar </w:t>
+              <w:t>Int</w:t>
             </w:r>
           </w:p>
         </w:tc>
@@ -8457,6 +7906,7 @@
                 <w:rFonts w:ascii="Times New Roman" w:hAnsi="Times New Roman" w:cs="Times New Roman"/>
                 <w:sz w:val="24"/>
                 <w:szCs w:val="24"/>
+                <w:lang w:val="en-US"/>
               </w:rPr>
             </w:pPr>
             <w:r>
@@ -8464,8 +7914,9 @@
                 <w:rFonts w:ascii="Times New Roman" w:hAnsi="Times New Roman" w:cs="Times New Roman"/>
                 <w:sz w:val="24"/>
                 <w:szCs w:val="24"/>
+                <w:lang w:val="en-US"/>
               </w:rPr>
-              <w:t>30</w:t>
+              <w:t>10</w:t>
             </w:r>
           </w:p>
         </w:tc>
@@ -8480,6 +7931,7 @@
                 <w:rFonts w:ascii="Times New Roman" w:hAnsi="Times New Roman" w:cs="Times New Roman"/>
                 <w:sz w:val="24"/>
                 <w:szCs w:val="24"/>
+                <w:lang w:val="en-US"/>
               </w:rPr>
             </w:pPr>
             <w:r>
@@ -8487,8 +7939,9 @@
                 <w:rFonts w:ascii="Times New Roman" w:hAnsi="Times New Roman" w:cs="Times New Roman"/>
                 <w:sz w:val="24"/>
                 <w:szCs w:val="24"/>
+                <w:lang w:val="en-US"/>
               </w:rPr>
-              <w:t>Course name</w:t>
+              <w:t>Model id</w:t>
             </w:r>
           </w:p>
         </w:tc>
@@ -8522,6 +7975,7 @@
                 <w:rFonts w:ascii="Times New Roman" w:hAnsi="Times New Roman" w:cs="Times New Roman"/>
                 <w:sz w:val="24"/>
                 <w:szCs w:val="24"/>
+                <w:lang w:val="en-US"/>
               </w:rPr>
             </w:pPr>
             <w:r>
@@ -8529,8 +7983,9 @@
                 <w:rFonts w:ascii="Times New Roman" w:hAnsi="Times New Roman" w:cs="Times New Roman"/>
                 <w:sz w:val="24"/>
                 <w:szCs w:val="24"/>
+                <w:lang w:val="en-US"/>
               </w:rPr>
-              <w:t>Shift</w:t>
+              <w:t>Mname</w:t>
             </w:r>
           </w:p>
         </w:tc>
@@ -8591,6 +8046,7 @@
                 <w:rFonts w:ascii="Times New Roman" w:hAnsi="Times New Roman" w:cs="Times New Roman"/>
                 <w:sz w:val="24"/>
                 <w:szCs w:val="24"/>
+                <w:lang w:val="en-US"/>
               </w:rPr>
             </w:pPr>
             <w:r>
@@ -8598,8 +8054,9 @@
                 <w:rFonts w:ascii="Times New Roman" w:hAnsi="Times New Roman" w:cs="Times New Roman"/>
                 <w:sz w:val="24"/>
                 <w:szCs w:val="24"/>
+                <w:lang w:val="en-US"/>
               </w:rPr>
-              <w:t>Shift</w:t>
+              <w:t>Model name</w:t>
             </w:r>
           </w:p>
         </w:tc>
@@ -8633,6 +8090,7 @@
                 <w:rFonts w:ascii="Times New Roman" w:hAnsi="Times New Roman" w:cs="Times New Roman"/>
                 <w:sz w:val="24"/>
                 <w:szCs w:val="24"/>
+                <w:lang w:val="en-US"/>
               </w:rPr>
             </w:pPr>
             <w:r>
@@ -8640,8 +8098,9 @@
                 <w:rFonts w:ascii="Times New Roman" w:hAnsi="Times New Roman" w:cs="Times New Roman"/>
                 <w:sz w:val="24"/>
                 <w:szCs w:val="24"/>
+                <w:lang w:val="en-US"/>
               </w:rPr>
-              <w:t>Course fees</w:t>
+              <w:t>Quantity</w:t>
             </w:r>
           </w:p>
         </w:tc>
@@ -8702,6 +8161,7 @@
                 <w:rFonts w:ascii="Times New Roman" w:hAnsi="Times New Roman" w:cs="Times New Roman"/>
                 <w:sz w:val="24"/>
                 <w:szCs w:val="24"/>
+                <w:lang w:val="en-US"/>
               </w:rPr>
             </w:pPr>
             <w:r>
@@ -8709,119 +8169,9 @@
                 <w:rFonts w:ascii="Times New Roman" w:hAnsi="Times New Roman" w:cs="Times New Roman"/>
                 <w:sz w:val="24"/>
                 <w:szCs w:val="24"/>
+                <w:lang w:val="en-US"/>
               </w:rPr>
-              <w:t>Course fees</w:t>
-            </w:r>
-          </w:p>
-        </w:tc>
-      </w:tr>
-      <w:tr>
-        <w:tblPrEx>
-          <w:tblBorders>
-            <w:top w:val="single" w:color="000000" w:themeColor="text1" w:sz="4" w:space="0"/>
-            <w:left w:val="single" w:color="000000" w:themeColor="text1" w:sz="4" w:space="0"/>
-            <w:bottom w:val="single" w:color="000000" w:themeColor="text1" w:sz="4" w:space="0"/>
-            <w:right w:val="single" w:color="000000" w:themeColor="text1" w:sz="4" w:space="0"/>
-            <w:insideH w:val="single" w:color="000000" w:themeColor="text1" w:sz="4" w:space="0"/>
-            <w:insideV w:val="single" w:color="000000" w:themeColor="text1" w:sz="4" w:space="0"/>
-          </w:tblBorders>
-          <w:tblLayout w:type="fixed"/>
-          <w:tblCellMar>
-            <w:top w:w="0" w:type="dxa"/>
-            <w:left w:w="108" w:type="dxa"/>
-            <w:bottom w:w="0" w:type="dxa"/>
-            <w:right w:w="108" w:type="dxa"/>
-          </w:tblCellMar>
-        </w:tblPrEx>
-        <w:tc>
-          <w:tcPr>
-            <w:tcW w:w="2310" w:type="dxa"/>
-          </w:tcPr>
-          <w:p>
-            <w:pPr>
-              <w:spacing w:after="0" w:line="360" w:lineRule="auto"/>
-              <w:rPr>
-                <w:rFonts w:ascii="Times New Roman" w:hAnsi="Times New Roman" w:cs="Times New Roman"/>
-                <w:sz w:val="24"/>
-                <w:szCs w:val="24"/>
-              </w:rPr>
-            </w:pPr>
-            <w:r>
-              <w:rPr>
-                <w:rFonts w:ascii="Times New Roman" w:hAnsi="Times New Roman" w:cs="Times New Roman"/>
-                <w:sz w:val="24"/>
-                <w:szCs w:val="24"/>
-              </w:rPr>
-              <w:t>Stu.strength</w:t>
-            </w:r>
-          </w:p>
-        </w:tc>
-        <w:tc>
-          <w:tcPr>
-            <w:tcW w:w="2310" w:type="dxa"/>
-          </w:tcPr>
-          <w:p>
-            <w:pPr>
-              <w:spacing w:after="0" w:line="360" w:lineRule="auto"/>
-              <w:rPr>
-                <w:rFonts w:ascii="Times New Roman" w:hAnsi="Times New Roman" w:cs="Times New Roman"/>
-                <w:sz w:val="24"/>
-                <w:szCs w:val="24"/>
-              </w:rPr>
-            </w:pPr>
-            <w:r>
-              <w:rPr>
-                <w:rFonts w:ascii="Times New Roman" w:hAnsi="Times New Roman" w:cs="Times New Roman"/>
-                <w:sz w:val="24"/>
-                <w:szCs w:val="24"/>
-              </w:rPr>
-              <w:t>Int</w:t>
-            </w:r>
-          </w:p>
-        </w:tc>
-        <w:tc>
-          <w:tcPr>
-            <w:tcW w:w="2311" w:type="dxa"/>
-          </w:tcPr>
-          <w:p>
-            <w:pPr>
-              <w:spacing w:after="0" w:line="360" w:lineRule="auto"/>
-              <w:rPr>
-                <w:rFonts w:ascii="Times New Roman" w:hAnsi="Times New Roman" w:cs="Times New Roman"/>
-                <w:sz w:val="24"/>
-                <w:szCs w:val="24"/>
-              </w:rPr>
-            </w:pPr>
-            <w:r>
-              <w:rPr>
-                <w:rFonts w:ascii="Times New Roman" w:hAnsi="Times New Roman" w:cs="Times New Roman"/>
-                <w:sz w:val="24"/>
-                <w:szCs w:val="24"/>
-              </w:rPr>
-              <w:t>10</w:t>
-            </w:r>
-          </w:p>
-        </w:tc>
-        <w:tc>
-          <w:tcPr>
-            <w:tcW w:w="2311" w:type="dxa"/>
-          </w:tcPr>
-          <w:p>
-            <w:pPr>
-              <w:spacing w:after="0" w:line="360" w:lineRule="auto"/>
-              <w:rPr>
-                <w:rFonts w:ascii="Times New Roman" w:hAnsi="Times New Roman" w:cs="Times New Roman"/>
-                <w:sz w:val="24"/>
-                <w:szCs w:val="24"/>
-              </w:rPr>
-            </w:pPr>
-            <w:r>
-              <w:rPr>
-                <w:rFonts w:ascii="Times New Roman" w:hAnsi="Times New Roman" w:cs="Times New Roman"/>
-                <w:sz w:val="24"/>
-                <w:szCs w:val="24"/>
-              </w:rPr>
-              <w:t>Student strength</w:t>
+              <w:t>quantity</w:t>
             </w:r>
           </w:p>
         </w:tc>
@@ -8846,15 +8196,17 @@
           <w:szCs w:val="24"/>
         </w:rPr>
       </w:pPr>
-      <w:r>
+    </w:p>
+    <w:p>
+      <w:pPr>
+        <w:spacing w:line="360" w:lineRule="auto"/>
         <w:rPr>
           <w:rFonts w:ascii="Times New Roman" w:hAnsi="Times New Roman" w:cs="Times New Roman"/>
           <w:b/>
           <w:sz w:val="24"/>
           <w:szCs w:val="24"/>
         </w:rPr>
-        <w:t>TABLE NAME : HOSTEL</w:t>
-      </w:r>
+      </w:pPr>
     </w:p>
     <w:p>
       <w:pPr>
@@ -8866,14 +8218,100 @@
           <w:szCs w:val="24"/>
         </w:rPr>
       </w:pPr>
-      <w:r>
+    </w:p>
+    <w:p>
+      <w:pPr>
+        <w:spacing w:line="360" w:lineRule="auto"/>
         <w:rPr>
           <w:rFonts w:ascii="Times New Roman" w:hAnsi="Times New Roman" w:cs="Times New Roman"/>
           <w:b/>
           <w:sz w:val="24"/>
           <w:szCs w:val="24"/>
         </w:rPr>
-        <w:t>PRIMARY KEY : ADMISSIONNO</w:t>
+      </w:pPr>
+    </w:p>
+    <w:p>
+      <w:pPr>
+        <w:spacing w:line="360" w:lineRule="auto"/>
+        <w:rPr>
+          <w:rFonts w:ascii="Times New Roman" w:hAnsi="Times New Roman" w:cs="Times New Roman"/>
+          <w:b/>
+          <w:sz w:val="24"/>
+          <w:szCs w:val="24"/>
+          <w:lang w:val="en-US"/>
+        </w:rPr>
+      </w:pPr>
+      <w:r>
+        <w:rPr>
+          <w:rFonts w:ascii="Times New Roman" w:hAnsi="Times New Roman" w:cs="Times New Roman"/>
+          <w:b/>
+          <w:sz w:val="24"/>
+          <w:szCs w:val="24"/>
+        </w:rPr>
+        <w:t xml:space="preserve">TABLE NAME : </w:t>
+      </w:r>
+      <w:r>
+        <w:rPr>
+          <w:rFonts w:ascii="Times New Roman" w:hAnsi="Times New Roman" w:cs="Times New Roman"/>
+          <w:b/>
+          <w:sz w:val="24"/>
+          <w:szCs w:val="24"/>
+          <w:lang w:val="en-US"/>
+        </w:rPr>
+        <w:t>SALES</w:t>
+      </w:r>
+    </w:p>
+    <w:p>
+      <w:pPr>
+        <w:spacing w:line="360" w:lineRule="auto"/>
+        <w:rPr>
+          <w:rFonts w:ascii="Times New Roman" w:hAnsi="Times New Roman" w:cs="Times New Roman"/>
+          <w:b/>
+          <w:sz w:val="24"/>
+          <w:szCs w:val="24"/>
+          <w:lang w:val="en-US"/>
+        </w:rPr>
+      </w:pPr>
+      <w:r>
+        <w:rPr>
+          <w:rFonts w:ascii="Times New Roman" w:hAnsi="Times New Roman" w:cs="Times New Roman"/>
+          <w:b/>
+          <w:sz w:val="24"/>
+          <w:szCs w:val="24"/>
+        </w:rPr>
+        <w:t xml:space="preserve">PRIMARY KEY : </w:t>
+      </w:r>
+      <w:r>
+        <w:rPr>
+          <w:rFonts w:ascii="Times New Roman" w:hAnsi="Times New Roman" w:cs="Times New Roman"/>
+          <w:b/>
+          <w:sz w:val="24"/>
+          <w:szCs w:val="24"/>
+          <w:lang w:val="en-US"/>
+        </w:rPr>
+        <w:t>SID</w:t>
+      </w:r>
+    </w:p>
+    <w:p>
+      <w:pPr>
+        <w:spacing w:line="360" w:lineRule="auto"/>
+        <w:rPr>
+          <w:rFonts w:ascii="Times New Roman" w:hAnsi="Times New Roman" w:cs="Times New Roman"/>
+          <w:b/>
+          <w:sz w:val="24"/>
+          <w:szCs w:val="24"/>
+          <w:lang w:val="en-US"/>
+        </w:rPr>
+      </w:pPr>
+      <w:r>
+        <w:rPr>
+          <w:rFonts w:ascii="Times New Roman" w:hAnsi="Times New Roman" w:cs="Times New Roman"/>
+          <w:b/>
+          <w:sz w:val="24"/>
+          <w:szCs w:val="24"/>
+          <w:lang w:val="en-US"/>
+        </w:rPr>
+        <w:t>FOREIGN KEY : PROID,MID,UID</w:t>
       </w:r>
     </w:p>
     <w:p>
@@ -9062,6 +8500,7 @@
                 <w:rFonts w:ascii="Times New Roman" w:hAnsi="Times New Roman" w:cs="Times New Roman"/>
                 <w:sz w:val="24"/>
                 <w:szCs w:val="24"/>
+                <w:lang w:val="en-US"/>
               </w:rPr>
             </w:pPr>
             <w:r>
@@ -9069,230 +8508,9 @@
                 <w:rFonts w:ascii="Times New Roman" w:hAnsi="Times New Roman" w:cs="Times New Roman"/>
                 <w:sz w:val="24"/>
                 <w:szCs w:val="24"/>
+                <w:lang w:val="en-US"/>
               </w:rPr>
-              <w:t>Male/female hostel</w:t>
-            </w:r>
-          </w:p>
-        </w:tc>
-        <w:tc>
-          <w:tcPr>
-            <w:tcW w:w="2310" w:type="dxa"/>
-          </w:tcPr>
-          <w:p>
-            <w:pPr>
-              <w:spacing w:after="0" w:line="360" w:lineRule="auto"/>
-              <w:rPr>
-                <w:rFonts w:ascii="Times New Roman" w:hAnsi="Times New Roman" w:cs="Times New Roman"/>
-                <w:sz w:val="24"/>
-                <w:szCs w:val="24"/>
-              </w:rPr>
-            </w:pPr>
-            <w:r>
-              <w:rPr>
-                <w:rFonts w:ascii="Times New Roman" w:hAnsi="Times New Roman" w:cs="Times New Roman"/>
-                <w:sz w:val="24"/>
-                <w:szCs w:val="24"/>
-              </w:rPr>
-              <w:t>Varchar</w:t>
-            </w:r>
-          </w:p>
-        </w:tc>
-        <w:tc>
-          <w:tcPr>
-            <w:tcW w:w="2311" w:type="dxa"/>
-          </w:tcPr>
-          <w:p>
-            <w:pPr>
-              <w:spacing w:after="0" w:line="360" w:lineRule="auto"/>
-              <w:rPr>
-                <w:rFonts w:ascii="Times New Roman" w:hAnsi="Times New Roman" w:cs="Times New Roman"/>
-                <w:sz w:val="24"/>
-                <w:szCs w:val="24"/>
-              </w:rPr>
-            </w:pPr>
-            <w:r>
-              <w:rPr>
-                <w:rFonts w:ascii="Times New Roman" w:hAnsi="Times New Roman" w:cs="Times New Roman"/>
-                <w:sz w:val="24"/>
-                <w:szCs w:val="24"/>
-              </w:rPr>
-              <w:t>30</w:t>
-            </w:r>
-          </w:p>
-        </w:tc>
-        <w:tc>
-          <w:tcPr>
-            <w:tcW w:w="2311" w:type="dxa"/>
-          </w:tcPr>
-          <w:p>
-            <w:pPr>
-              <w:spacing w:after="0" w:line="360" w:lineRule="auto"/>
-              <w:rPr>
-                <w:rFonts w:ascii="Times New Roman" w:hAnsi="Times New Roman" w:cs="Times New Roman"/>
-                <w:sz w:val="24"/>
-                <w:szCs w:val="24"/>
-              </w:rPr>
-            </w:pPr>
-            <w:r>
-              <w:rPr>
-                <w:rFonts w:ascii="Times New Roman" w:hAnsi="Times New Roman" w:cs="Times New Roman"/>
-                <w:sz w:val="24"/>
-                <w:szCs w:val="24"/>
-              </w:rPr>
-              <w:t>Male or female hostel</w:t>
-            </w:r>
-          </w:p>
-        </w:tc>
-      </w:tr>
-      <w:tr>
-        <w:tblPrEx>
-          <w:tblBorders>
-            <w:top w:val="single" w:color="000000" w:themeColor="text1" w:sz="4" w:space="0"/>
-            <w:left w:val="single" w:color="000000" w:themeColor="text1" w:sz="4" w:space="0"/>
-            <w:bottom w:val="single" w:color="000000" w:themeColor="text1" w:sz="4" w:space="0"/>
-            <w:right w:val="single" w:color="000000" w:themeColor="text1" w:sz="4" w:space="0"/>
-            <w:insideH w:val="single" w:color="000000" w:themeColor="text1" w:sz="4" w:space="0"/>
-            <w:insideV w:val="single" w:color="000000" w:themeColor="text1" w:sz="4" w:space="0"/>
-          </w:tblBorders>
-          <w:tblLayout w:type="fixed"/>
-          <w:tblCellMar>
-            <w:top w:w="0" w:type="dxa"/>
-            <w:left w:w="108" w:type="dxa"/>
-            <w:bottom w:w="0" w:type="dxa"/>
-            <w:right w:w="108" w:type="dxa"/>
-          </w:tblCellMar>
-        </w:tblPrEx>
-        <w:tc>
-          <w:tcPr>
-            <w:tcW w:w="2310" w:type="dxa"/>
-          </w:tcPr>
-          <w:p>
-            <w:pPr>
-              <w:spacing w:after="0" w:line="360" w:lineRule="auto"/>
-              <w:rPr>
-                <w:rFonts w:ascii="Times New Roman" w:hAnsi="Times New Roman" w:cs="Times New Roman"/>
-                <w:sz w:val="24"/>
-                <w:szCs w:val="24"/>
-              </w:rPr>
-            </w:pPr>
-            <w:r>
-              <w:rPr>
-                <w:rFonts w:ascii="Times New Roman" w:hAnsi="Times New Roman" w:cs="Times New Roman"/>
-                <w:sz w:val="24"/>
-                <w:szCs w:val="24"/>
-              </w:rPr>
-              <w:t>Room no</w:t>
-            </w:r>
-          </w:p>
-        </w:tc>
-        <w:tc>
-          <w:tcPr>
-            <w:tcW w:w="2310" w:type="dxa"/>
-          </w:tcPr>
-          <w:p>
-            <w:pPr>
-              <w:spacing w:after="0" w:line="360" w:lineRule="auto"/>
-              <w:rPr>
-                <w:rFonts w:ascii="Times New Roman" w:hAnsi="Times New Roman" w:cs="Times New Roman"/>
-                <w:sz w:val="24"/>
-                <w:szCs w:val="24"/>
-              </w:rPr>
-            </w:pPr>
-            <w:r>
-              <w:rPr>
-                <w:rFonts w:ascii="Times New Roman" w:hAnsi="Times New Roman" w:cs="Times New Roman"/>
-                <w:sz w:val="24"/>
-                <w:szCs w:val="24"/>
-              </w:rPr>
-              <w:t>Int</w:t>
-            </w:r>
-          </w:p>
-        </w:tc>
-        <w:tc>
-          <w:tcPr>
-            <w:tcW w:w="2311" w:type="dxa"/>
-          </w:tcPr>
-          <w:p>
-            <w:pPr>
-              <w:spacing w:after="0" w:line="360" w:lineRule="auto"/>
-              <w:rPr>
-                <w:rFonts w:ascii="Times New Roman" w:hAnsi="Times New Roman" w:cs="Times New Roman"/>
-                <w:sz w:val="24"/>
-                <w:szCs w:val="24"/>
-              </w:rPr>
-            </w:pPr>
-            <w:r>
-              <w:rPr>
-                <w:rFonts w:ascii="Times New Roman" w:hAnsi="Times New Roman" w:cs="Times New Roman"/>
-                <w:sz w:val="24"/>
-                <w:szCs w:val="24"/>
-              </w:rPr>
-              <w:t>30</w:t>
-            </w:r>
-          </w:p>
-        </w:tc>
-        <w:tc>
-          <w:tcPr>
-            <w:tcW w:w="2311" w:type="dxa"/>
-          </w:tcPr>
-          <w:p>
-            <w:pPr>
-              <w:spacing w:after="0" w:line="360" w:lineRule="auto"/>
-              <w:rPr>
-                <w:rFonts w:ascii="Times New Roman" w:hAnsi="Times New Roman" w:cs="Times New Roman"/>
-                <w:sz w:val="24"/>
-                <w:szCs w:val="24"/>
-              </w:rPr>
-            </w:pPr>
-            <w:r>
-              <w:rPr>
-                <w:rFonts w:ascii="Times New Roman" w:hAnsi="Times New Roman" w:cs="Times New Roman"/>
-                <w:sz w:val="24"/>
-                <w:szCs w:val="24"/>
-              </w:rPr>
-              <w:t>Room no</w:t>
-            </w:r>
-          </w:p>
-        </w:tc>
-      </w:tr>
-      <w:tr>
-        <w:tblPrEx>
-          <w:tblBorders>
-            <w:top w:val="single" w:color="000000" w:themeColor="text1" w:sz="4" w:space="0"/>
-            <w:left w:val="single" w:color="000000" w:themeColor="text1" w:sz="4" w:space="0"/>
-            <w:bottom w:val="single" w:color="000000" w:themeColor="text1" w:sz="4" w:space="0"/>
-            <w:right w:val="single" w:color="000000" w:themeColor="text1" w:sz="4" w:space="0"/>
-            <w:insideH w:val="single" w:color="000000" w:themeColor="text1" w:sz="4" w:space="0"/>
-            <w:insideV w:val="single" w:color="000000" w:themeColor="text1" w:sz="4" w:space="0"/>
-          </w:tblBorders>
-          <w:tblLayout w:type="fixed"/>
-          <w:tblCellMar>
-            <w:top w:w="0" w:type="dxa"/>
-            <w:left w:w="108" w:type="dxa"/>
-            <w:bottom w:w="0" w:type="dxa"/>
-            <w:right w:w="108" w:type="dxa"/>
-          </w:tblCellMar>
-        </w:tblPrEx>
-        <w:tc>
-          <w:tcPr>
-            <w:tcW w:w="2310" w:type="dxa"/>
-          </w:tcPr>
-          <w:p>
-            <w:pPr>
-              <w:spacing w:after="0" w:line="360" w:lineRule="auto"/>
-              <w:rPr>
-                <w:rFonts w:ascii="Times New Roman" w:hAnsi="Times New Roman" w:cs="Times New Roman"/>
-                <w:sz w:val="24"/>
-                <w:szCs w:val="24"/>
-              </w:rPr>
-            </w:pPr>
-            <w:r>
-              <w:rPr>
-                <w:rFonts w:ascii="Times New Roman" w:hAnsi="Times New Roman" w:cs="Times New Roman"/>
-                <w:sz w:val="24"/>
-                <w:szCs w:val="24"/>
-              </w:rPr>
-              <w:t>Room fees</w:t>
+              <w:t>Pid</w:t>
             </w:r>
           </w:p>
         </w:tc>
@@ -9353,6 +8571,7 @@
                 <w:rFonts w:ascii="Times New Roman" w:hAnsi="Times New Roman" w:cs="Times New Roman"/>
                 <w:sz w:val="24"/>
                 <w:szCs w:val="24"/>
+                <w:lang w:val="en-US"/>
               </w:rPr>
             </w:pPr>
             <w:r>
@@ -9360,8 +8579,9 @@
                 <w:rFonts w:ascii="Times New Roman" w:hAnsi="Times New Roman" w:cs="Times New Roman"/>
                 <w:sz w:val="24"/>
                 <w:szCs w:val="24"/>
+                <w:lang w:val="en-US"/>
               </w:rPr>
-              <w:t>Room fees</w:t>
+              <w:t>Product id</w:t>
             </w:r>
           </w:p>
         </w:tc>
@@ -9395,6 +8615,269 @@
                 <w:rFonts w:ascii="Times New Roman" w:hAnsi="Times New Roman" w:cs="Times New Roman"/>
                 <w:sz w:val="24"/>
                 <w:szCs w:val="24"/>
+                <w:lang w:val="en-US"/>
+              </w:rPr>
+            </w:pPr>
+            <w:r>
+              <w:rPr>
+                <w:rFonts w:ascii="Times New Roman" w:hAnsi="Times New Roman" w:cs="Times New Roman"/>
+                <w:sz w:val="24"/>
+                <w:szCs w:val="24"/>
+                <w:lang w:val="en-US"/>
+              </w:rPr>
+              <w:t>Uid</w:t>
+            </w:r>
+          </w:p>
+        </w:tc>
+        <w:tc>
+          <w:tcPr>
+            <w:tcW w:w="2310" w:type="dxa"/>
+          </w:tcPr>
+          <w:p>
+            <w:pPr>
+              <w:spacing w:after="0" w:line="360" w:lineRule="auto"/>
+              <w:rPr>
+                <w:rFonts w:ascii="Times New Roman" w:hAnsi="Times New Roman" w:cs="Times New Roman"/>
+                <w:sz w:val="24"/>
+                <w:szCs w:val="24"/>
+                <w:lang w:val="en-US"/>
+              </w:rPr>
+            </w:pPr>
+            <w:r>
+              <w:rPr>
+                <w:rFonts w:ascii="Times New Roman" w:hAnsi="Times New Roman" w:cs="Times New Roman"/>
+                <w:sz w:val="24"/>
+                <w:szCs w:val="24"/>
+                <w:lang w:val="en-US"/>
+              </w:rPr>
+              <w:t>Int</w:t>
+            </w:r>
+          </w:p>
+        </w:tc>
+        <w:tc>
+          <w:tcPr>
+            <w:tcW w:w="2311" w:type="dxa"/>
+          </w:tcPr>
+          <w:p>
+            <w:pPr>
+              <w:spacing w:after="0" w:line="360" w:lineRule="auto"/>
+              <w:rPr>
+                <w:rFonts w:ascii="Times New Roman" w:hAnsi="Times New Roman" w:cs="Times New Roman"/>
+                <w:sz w:val="24"/>
+                <w:szCs w:val="24"/>
+                <w:lang w:val="en-US"/>
+              </w:rPr>
+            </w:pPr>
+            <w:r>
+              <w:rPr>
+                <w:rFonts w:ascii="Times New Roman" w:hAnsi="Times New Roman" w:cs="Times New Roman"/>
+                <w:sz w:val="24"/>
+                <w:szCs w:val="24"/>
+                <w:lang w:val="en-US"/>
+              </w:rPr>
+              <w:t>10</w:t>
+            </w:r>
+          </w:p>
+        </w:tc>
+        <w:tc>
+          <w:tcPr>
+            <w:tcW w:w="2311" w:type="dxa"/>
+          </w:tcPr>
+          <w:p>
+            <w:pPr>
+              <w:spacing w:after="0" w:line="360" w:lineRule="auto"/>
+              <w:rPr>
+                <w:rFonts w:ascii="Times New Roman" w:hAnsi="Times New Roman" w:cs="Times New Roman"/>
+                <w:sz w:val="24"/>
+                <w:szCs w:val="24"/>
+                <w:lang w:val="en-US"/>
+              </w:rPr>
+            </w:pPr>
+            <w:r>
+              <w:rPr>
+                <w:rFonts w:ascii="Times New Roman" w:hAnsi="Times New Roman" w:cs="Times New Roman"/>
+                <w:sz w:val="24"/>
+                <w:szCs w:val="24"/>
+                <w:lang w:val="en-US"/>
+              </w:rPr>
+              <w:t>User id</w:t>
+            </w:r>
+          </w:p>
+        </w:tc>
+      </w:tr>
+      <w:tr>
+        <w:tblPrEx>
+          <w:tblBorders>
+            <w:top w:val="single" w:color="000000" w:themeColor="text1" w:sz="4" w:space="0"/>
+            <w:left w:val="single" w:color="000000" w:themeColor="text1" w:sz="4" w:space="0"/>
+            <w:bottom w:val="single" w:color="000000" w:themeColor="text1" w:sz="4" w:space="0"/>
+            <w:right w:val="single" w:color="000000" w:themeColor="text1" w:sz="4" w:space="0"/>
+            <w:insideH w:val="single" w:color="000000" w:themeColor="text1" w:sz="4" w:space="0"/>
+            <w:insideV w:val="single" w:color="000000" w:themeColor="text1" w:sz="4" w:space="0"/>
+          </w:tblBorders>
+          <w:tblLayout w:type="fixed"/>
+          <w:tblCellMar>
+            <w:top w:w="0" w:type="dxa"/>
+            <w:left w:w="108" w:type="dxa"/>
+            <w:bottom w:w="0" w:type="dxa"/>
+            <w:right w:w="108" w:type="dxa"/>
+          </w:tblCellMar>
+        </w:tblPrEx>
+        <w:tc>
+          <w:tcPr>
+            <w:tcW w:w="2310" w:type="dxa"/>
+          </w:tcPr>
+          <w:p>
+            <w:pPr>
+              <w:spacing w:after="0" w:line="360" w:lineRule="auto"/>
+              <w:rPr>
+                <w:rFonts w:ascii="Times New Roman" w:hAnsi="Times New Roman" w:cs="Times New Roman"/>
+                <w:sz w:val="24"/>
+                <w:szCs w:val="24"/>
+                <w:lang w:val="en-US"/>
+              </w:rPr>
+            </w:pPr>
+            <w:r>
+              <w:rPr>
+                <w:rFonts w:ascii="Times New Roman" w:hAnsi="Times New Roman" w:cs="Times New Roman"/>
+                <w:sz w:val="24"/>
+                <w:szCs w:val="24"/>
+                <w:lang w:val="en-US"/>
+              </w:rPr>
+              <w:t>Mid</w:t>
+            </w:r>
+          </w:p>
+        </w:tc>
+        <w:tc>
+          <w:tcPr>
+            <w:tcW w:w="2310" w:type="dxa"/>
+          </w:tcPr>
+          <w:p>
+            <w:pPr>
+              <w:spacing w:after="0" w:line="360" w:lineRule="auto"/>
+              <w:rPr>
+                <w:rFonts w:ascii="Times New Roman" w:hAnsi="Times New Roman" w:cs="Times New Roman"/>
+                <w:sz w:val="24"/>
+                <w:szCs w:val="24"/>
+                <w:lang w:val="en-US"/>
+              </w:rPr>
+            </w:pPr>
+            <w:r>
+              <w:rPr>
+                <w:rFonts w:ascii="Times New Roman" w:hAnsi="Times New Roman" w:cs="Times New Roman"/>
+                <w:sz w:val="24"/>
+                <w:szCs w:val="24"/>
+                <w:lang w:val="en-US"/>
+              </w:rPr>
+              <w:t>Int</w:t>
+            </w:r>
+          </w:p>
+        </w:tc>
+        <w:tc>
+          <w:tcPr>
+            <w:tcW w:w="2311" w:type="dxa"/>
+          </w:tcPr>
+          <w:p>
+            <w:pPr>
+              <w:spacing w:after="0" w:line="360" w:lineRule="auto"/>
+              <w:rPr>
+                <w:rFonts w:ascii="Times New Roman" w:hAnsi="Times New Roman" w:cs="Times New Roman"/>
+                <w:sz w:val="24"/>
+                <w:szCs w:val="24"/>
+                <w:lang w:val="en-US"/>
+              </w:rPr>
+            </w:pPr>
+            <w:r>
+              <w:rPr>
+                <w:rFonts w:ascii="Times New Roman" w:hAnsi="Times New Roman" w:cs="Times New Roman"/>
+                <w:sz w:val="24"/>
+                <w:szCs w:val="24"/>
+                <w:lang w:val="en-US"/>
+              </w:rPr>
+              <w:t>10</w:t>
+            </w:r>
+          </w:p>
+        </w:tc>
+        <w:tc>
+          <w:tcPr>
+            <w:tcW w:w="2311" w:type="dxa"/>
+          </w:tcPr>
+          <w:p>
+            <w:pPr>
+              <w:spacing w:after="0" w:line="360" w:lineRule="auto"/>
+              <w:rPr>
+                <w:rFonts w:ascii="Times New Roman" w:hAnsi="Times New Roman" w:cs="Times New Roman"/>
+                <w:sz w:val="24"/>
+                <w:szCs w:val="24"/>
+                <w:lang w:val="en-US"/>
+              </w:rPr>
+            </w:pPr>
+            <w:r>
+              <w:rPr>
+                <w:rFonts w:ascii="Times New Roman" w:hAnsi="Times New Roman" w:cs="Times New Roman"/>
+                <w:sz w:val="24"/>
+                <w:szCs w:val="24"/>
+                <w:lang w:val="en-US"/>
+              </w:rPr>
+              <w:t>Model id</w:t>
+            </w:r>
+          </w:p>
+        </w:tc>
+      </w:tr>
+      <w:tr>
+        <w:tblPrEx>
+          <w:tblBorders>
+            <w:top w:val="single" w:color="000000" w:themeColor="text1" w:sz="4" w:space="0"/>
+            <w:left w:val="single" w:color="000000" w:themeColor="text1" w:sz="4" w:space="0"/>
+            <w:bottom w:val="single" w:color="000000" w:themeColor="text1" w:sz="4" w:space="0"/>
+            <w:right w:val="single" w:color="000000" w:themeColor="text1" w:sz="4" w:space="0"/>
+            <w:insideH w:val="single" w:color="000000" w:themeColor="text1" w:sz="4" w:space="0"/>
+            <w:insideV w:val="single" w:color="000000" w:themeColor="text1" w:sz="4" w:space="0"/>
+          </w:tblBorders>
+          <w:tblLayout w:type="fixed"/>
+          <w:tblCellMar>
+            <w:top w:w="0" w:type="dxa"/>
+            <w:left w:w="108" w:type="dxa"/>
+            <w:bottom w:w="0" w:type="dxa"/>
+            <w:right w:w="108" w:type="dxa"/>
+          </w:tblCellMar>
+        </w:tblPrEx>
+        <w:tc>
+          <w:tcPr>
+            <w:tcW w:w="2310" w:type="dxa"/>
+          </w:tcPr>
+          <w:p>
+            <w:pPr>
+              <w:spacing w:after="0" w:line="360" w:lineRule="auto"/>
+              <w:rPr>
+                <w:rFonts w:ascii="Times New Roman" w:hAnsi="Times New Roman" w:cs="Times New Roman"/>
+                <w:sz w:val="24"/>
+                <w:szCs w:val="24"/>
+                <w:lang w:val="en-US"/>
+              </w:rPr>
+            </w:pPr>
+            <w:r>
+              <w:rPr>
+                <w:rFonts w:ascii="Times New Roman" w:hAnsi="Times New Roman" w:cs="Times New Roman"/>
+                <w:sz w:val="24"/>
+                <w:szCs w:val="24"/>
+                <w:lang w:val="en-US"/>
+              </w:rPr>
+              <w:t>Mname</w:t>
+            </w:r>
+          </w:p>
+        </w:tc>
+        <w:tc>
+          <w:tcPr>
+            <w:tcW w:w="2310" w:type="dxa"/>
+          </w:tcPr>
+          <w:p>
+            <w:pPr>
+              <w:spacing w:after="0" w:line="360" w:lineRule="auto"/>
+              <w:rPr>
+                <w:rFonts w:ascii="Times New Roman" w:hAnsi="Times New Roman" w:cs="Times New Roman"/>
+                <w:sz w:val="24"/>
+                <w:szCs w:val="24"/>
               </w:rPr>
             </w:pPr>
             <w:r>
@@ -9403,7 +8886,99 @@
                 <w:sz w:val="24"/>
                 <w:szCs w:val="24"/>
               </w:rPr>
-              <w:t>Admissionno</w:t>
+              <w:t>Varchar</w:t>
+            </w:r>
+          </w:p>
+        </w:tc>
+        <w:tc>
+          <w:tcPr>
+            <w:tcW w:w="2311" w:type="dxa"/>
+          </w:tcPr>
+          <w:p>
+            <w:pPr>
+              <w:spacing w:after="0" w:line="360" w:lineRule="auto"/>
+              <w:rPr>
+                <w:rFonts w:ascii="Times New Roman" w:hAnsi="Times New Roman" w:cs="Times New Roman"/>
+                <w:sz w:val="24"/>
+                <w:szCs w:val="24"/>
+              </w:rPr>
+            </w:pPr>
+            <w:r>
+              <w:rPr>
+                <w:rFonts w:ascii="Times New Roman" w:hAnsi="Times New Roman" w:cs="Times New Roman"/>
+                <w:sz w:val="24"/>
+                <w:szCs w:val="24"/>
+              </w:rPr>
+              <w:t>10</w:t>
+            </w:r>
+          </w:p>
+        </w:tc>
+        <w:tc>
+          <w:tcPr>
+            <w:tcW w:w="2311" w:type="dxa"/>
+          </w:tcPr>
+          <w:p>
+            <w:pPr>
+              <w:spacing w:after="0" w:line="360" w:lineRule="auto"/>
+              <w:rPr>
+                <w:rFonts w:ascii="Times New Roman" w:hAnsi="Times New Roman" w:cs="Times New Roman"/>
+                <w:sz w:val="24"/>
+                <w:szCs w:val="24"/>
+                <w:lang w:val="en-US"/>
+              </w:rPr>
+            </w:pPr>
+            <w:r>
+              <w:rPr>
+                <w:rFonts w:ascii="Times New Roman" w:hAnsi="Times New Roman" w:cs="Times New Roman"/>
+                <w:sz w:val="24"/>
+                <w:szCs w:val="24"/>
+                <w:lang w:val="en-US"/>
+              </w:rPr>
+              <w:t>Model name</w:t>
+            </w:r>
+          </w:p>
+        </w:tc>
+      </w:tr>
+      <w:tr>
+        <w:tblPrEx>
+          <w:tblBorders>
+            <w:top w:val="single" w:color="000000" w:themeColor="text1" w:sz="4" w:space="0"/>
+            <w:left w:val="single" w:color="000000" w:themeColor="text1" w:sz="4" w:space="0"/>
+            <w:bottom w:val="single" w:color="000000" w:themeColor="text1" w:sz="4" w:space="0"/>
+            <w:right w:val="single" w:color="000000" w:themeColor="text1" w:sz="4" w:space="0"/>
+            <w:insideH w:val="single" w:color="000000" w:themeColor="text1" w:sz="4" w:space="0"/>
+            <w:insideV w:val="single" w:color="000000" w:themeColor="text1" w:sz="4" w:space="0"/>
+          </w:tblBorders>
+          <w:tblLayout w:type="fixed"/>
+          <w:tblCellMar>
+            <w:top w:w="0" w:type="dxa"/>
+            <w:left w:w="108" w:type="dxa"/>
+            <w:bottom w:w="0" w:type="dxa"/>
+            <w:right w:w="108" w:type="dxa"/>
+          </w:tblCellMar>
+        </w:tblPrEx>
+        <w:tc>
+          <w:tcPr>
+            <w:tcW w:w="2310" w:type="dxa"/>
+          </w:tcPr>
+          <w:p>
+            <w:pPr>
+              <w:spacing w:after="0" w:line="360" w:lineRule="auto"/>
+              <w:rPr>
+                <w:rFonts w:ascii="Times New Roman" w:hAnsi="Times New Roman" w:cs="Times New Roman"/>
+                <w:sz w:val="24"/>
+                <w:szCs w:val="24"/>
+                <w:lang w:val="en-US"/>
+              </w:rPr>
+            </w:pPr>
+            <w:r>
+              <w:rPr>
+                <w:rFonts w:ascii="Times New Roman" w:hAnsi="Times New Roman" w:cs="Times New Roman"/>
+                <w:sz w:val="24"/>
+                <w:szCs w:val="24"/>
+                <w:lang w:val="en-US"/>
+              </w:rPr>
+              <w:t>Quantity</w:t>
             </w:r>
           </w:p>
         </w:tc>
@@ -9464,6 +9039,7 @@
                 <w:rFonts w:ascii="Times New Roman" w:hAnsi="Times New Roman" w:cs="Times New Roman"/>
                 <w:sz w:val="24"/>
                 <w:szCs w:val="24"/>
+                <w:lang w:val="en-US"/>
               </w:rPr>
             </w:pPr>
             <w:r>
@@ -9471,8 +9047,9 @@
                 <w:rFonts w:ascii="Times New Roman" w:hAnsi="Times New Roman" w:cs="Times New Roman"/>
                 <w:sz w:val="24"/>
                 <w:szCs w:val="24"/>
+                <w:lang w:val="en-US"/>
               </w:rPr>
-              <w:t>Admission no</w:t>
+              <w:t>quantity</w:t>
             </w:r>
           </w:p>
         </w:tc>
@@ -9480,26 +9057,257 @@
     </w:tbl>
     <w:p>
       <w:pPr>
-        <w:spacing w:line="360" w:lineRule="auto"/>
-        <w:rPr>
-          <w:rFonts w:ascii="Times New Roman" w:hAnsi="Times New Roman" w:cs="Times New Roman"/>
-          <w:b/>
-        </w:rPr>
-      </w:pPr>
-    </w:p>
-    <w:p>
-      <w:pPr>
-        <w:tabs>
-          <w:tab w:val="left" w:pos="2008"/>
-        </w:tabs>
-        <w:spacing w:line="360" w:lineRule="auto"/>
-        <w:jc w:val="both"/>
-        <w:rPr>
-          <w:rFonts w:ascii="Times New Roman" w:hAnsi="Times New Roman" w:cs="Times New Roman"/>
-          <w:sz w:val="24"/>
-          <w:szCs w:val="24"/>
-        </w:rPr>
-      </w:pPr>
+        <w:numPr>
+          <w:numId w:val="0"/>
+        </w:numPr>
+        <w:tabs>
+          <w:tab w:val="left" w:pos="2008"/>
+        </w:tabs>
+        <w:spacing w:line="360" w:lineRule="auto"/>
+        <w:ind w:leftChars="0"/>
+        <w:jc w:val="both"/>
+        <w:rPr>
+          <w:rFonts w:ascii="Times New Roman" w:hAnsi="Times New Roman" w:cs="Times New Roman"/>
+          <w:sz w:val="24"/>
+          <w:szCs w:val="24"/>
+        </w:rPr>
+      </w:pPr>
+    </w:p>
+    <w:p>
+      <w:pPr>
+        <w:numPr>
+          <w:numId w:val="0"/>
+        </w:numPr>
+        <w:tabs>
+          <w:tab w:val="left" w:pos="2008"/>
+        </w:tabs>
+        <w:spacing w:line="360" w:lineRule="auto"/>
+        <w:ind w:leftChars="0"/>
+        <w:jc w:val="both"/>
+        <w:rPr>
+          <w:rFonts w:ascii="Times New Roman" w:hAnsi="Times New Roman" w:cs="Times New Roman"/>
+          <w:sz w:val="24"/>
+          <w:szCs w:val="24"/>
+        </w:rPr>
+      </w:pPr>
+    </w:p>
+    <w:p>
+      <w:pPr>
+        <w:numPr>
+          <w:numId w:val="0"/>
+        </w:numPr>
+        <w:tabs>
+          <w:tab w:val="left" w:pos="2008"/>
+        </w:tabs>
+        <w:spacing w:line="360" w:lineRule="auto"/>
+        <w:ind w:leftChars="0"/>
+        <w:jc w:val="both"/>
+        <w:rPr>
+          <w:rFonts w:ascii="Times New Roman" w:hAnsi="Times New Roman" w:cs="Times New Roman"/>
+          <w:sz w:val="24"/>
+          <w:szCs w:val="24"/>
+        </w:rPr>
+      </w:pPr>
+    </w:p>
+    <w:p>
+      <w:pPr>
+        <w:numPr>
+          <w:numId w:val="0"/>
+        </w:numPr>
+        <w:tabs>
+          <w:tab w:val="left" w:pos="2008"/>
+        </w:tabs>
+        <w:spacing w:line="360" w:lineRule="auto"/>
+        <w:ind w:leftChars="0"/>
+        <w:jc w:val="both"/>
+        <w:rPr>
+          <w:rFonts w:ascii="Times New Roman" w:hAnsi="Times New Roman" w:cs="Times New Roman"/>
+          <w:sz w:val="24"/>
+          <w:szCs w:val="24"/>
+        </w:rPr>
+      </w:pPr>
+    </w:p>
+    <w:p>
+      <w:pPr>
+        <w:numPr>
+          <w:numId w:val="0"/>
+        </w:numPr>
+        <w:tabs>
+          <w:tab w:val="left" w:pos="2008"/>
+        </w:tabs>
+        <w:spacing w:line="360" w:lineRule="auto"/>
+        <w:ind w:leftChars="0"/>
+        <w:jc w:val="both"/>
+        <w:rPr>
+          <w:rFonts w:ascii="Times New Roman" w:hAnsi="Times New Roman" w:cs="Times New Roman"/>
+          <w:sz w:val="24"/>
+          <w:szCs w:val="24"/>
+        </w:rPr>
+      </w:pPr>
+    </w:p>
+    <w:p>
+      <w:pPr>
+        <w:numPr>
+          <w:numId w:val="0"/>
+        </w:numPr>
+        <w:tabs>
+          <w:tab w:val="left" w:pos="2008"/>
+        </w:tabs>
+        <w:spacing w:line="360" w:lineRule="auto"/>
+        <w:ind w:leftChars="0"/>
+        <w:jc w:val="both"/>
+        <w:rPr>
+          <w:rFonts w:ascii="Times New Roman" w:hAnsi="Times New Roman" w:cs="Times New Roman"/>
+          <w:sz w:val="24"/>
+          <w:szCs w:val="24"/>
+        </w:rPr>
+      </w:pPr>
+    </w:p>
+    <w:p>
+      <w:pPr>
+        <w:numPr>
+          <w:numId w:val="0"/>
+        </w:numPr>
+        <w:tabs>
+          <w:tab w:val="left" w:pos="2008"/>
+        </w:tabs>
+        <w:spacing w:line="360" w:lineRule="auto"/>
+        <w:ind w:leftChars="0"/>
+        <w:jc w:val="both"/>
+        <w:rPr>
+          <w:rFonts w:ascii="Times New Roman" w:hAnsi="Times New Roman" w:cs="Times New Roman"/>
+          <w:sz w:val="24"/>
+          <w:szCs w:val="24"/>
+        </w:rPr>
+      </w:pPr>
+    </w:p>
+    <w:p>
+      <w:pPr>
+        <w:numPr>
+          <w:numId w:val="0"/>
+        </w:numPr>
+        <w:tabs>
+          <w:tab w:val="left" w:pos="2008"/>
+        </w:tabs>
+        <w:spacing w:line="360" w:lineRule="auto"/>
+        <w:ind w:leftChars="0"/>
+        <w:jc w:val="both"/>
+        <w:rPr>
+          <w:rFonts w:ascii="Times New Roman" w:hAnsi="Times New Roman" w:cs="Times New Roman"/>
+          <w:sz w:val="24"/>
+          <w:szCs w:val="24"/>
+        </w:rPr>
+      </w:pPr>
+    </w:p>
+    <w:p>
+      <w:pPr>
+        <w:numPr>
+          <w:numId w:val="0"/>
+        </w:numPr>
+        <w:tabs>
+          <w:tab w:val="left" w:pos="2008"/>
+        </w:tabs>
+        <w:spacing w:line="360" w:lineRule="auto"/>
+        <w:ind w:leftChars="0"/>
+        <w:jc w:val="both"/>
+        <w:rPr>
+          <w:rFonts w:ascii="Times New Roman" w:hAnsi="Times New Roman" w:cs="Times New Roman"/>
+          <w:sz w:val="24"/>
+          <w:szCs w:val="24"/>
+        </w:rPr>
+      </w:pPr>
+    </w:p>
+    <w:p>
+      <w:pPr>
+        <w:numPr>
+          <w:numId w:val="0"/>
+        </w:numPr>
+        <w:tabs>
+          <w:tab w:val="left" w:pos="2008"/>
+        </w:tabs>
+        <w:spacing w:line="360" w:lineRule="auto"/>
+        <w:ind w:leftChars="0"/>
+        <w:jc w:val="both"/>
+        <w:rPr>
+          <w:rFonts w:ascii="Times New Roman" w:hAnsi="Times New Roman" w:cs="Times New Roman"/>
+          <w:sz w:val="24"/>
+          <w:szCs w:val="24"/>
+        </w:rPr>
+      </w:pPr>
+    </w:p>
+    <w:p>
+      <w:pPr>
+        <w:numPr>
+          <w:numId w:val="0"/>
+        </w:numPr>
+        <w:tabs>
+          <w:tab w:val="left" w:pos="2008"/>
+        </w:tabs>
+        <w:spacing w:line="360" w:lineRule="auto"/>
+        <w:ind w:leftChars="0"/>
+        <w:jc w:val="both"/>
+        <w:rPr>
+          <w:rFonts w:ascii="Times New Roman" w:hAnsi="Times New Roman" w:cs="Times New Roman"/>
+          <w:sz w:val="24"/>
+          <w:szCs w:val="24"/>
+        </w:rPr>
+      </w:pPr>
+    </w:p>
+    <w:p>
+      <w:pPr>
+        <w:numPr>
+          <w:numId w:val="0"/>
+        </w:numPr>
+        <w:tabs>
+          <w:tab w:val="left" w:pos="2008"/>
+        </w:tabs>
+        <w:spacing w:line="360" w:lineRule="auto"/>
+        <w:ind w:leftChars="0"/>
+        <w:jc w:val="both"/>
+        <w:rPr>
+          <w:rFonts w:ascii="Times New Roman" w:hAnsi="Times New Roman" w:cs="Times New Roman"/>
+          <w:sz w:val="24"/>
+          <w:szCs w:val="24"/>
+        </w:rPr>
+      </w:pPr>
+    </w:p>
+    <w:p>
+      <w:pPr>
+        <w:numPr>
+          <w:numId w:val="0"/>
+        </w:numPr>
+        <w:tabs>
+          <w:tab w:val="left" w:pos="2008"/>
+        </w:tabs>
+        <w:spacing w:line="360" w:lineRule="auto"/>
+        <w:ind w:leftChars="0"/>
+        <w:jc w:val="both"/>
+        <w:rPr>
+          <w:rFonts w:ascii="Times New Roman" w:hAnsi="Times New Roman" w:cs="Times New Roman"/>
+          <w:sz w:val="24"/>
+          <w:szCs w:val="24"/>
+        </w:rPr>
+      </w:pPr>
+    </w:p>
+    <w:p>
+      <w:pPr>
+        <w:numPr>
+          <w:numId w:val="0"/>
+        </w:numPr>
+        <w:tabs>
+          <w:tab w:val="left" w:pos="2008"/>
+        </w:tabs>
+        <w:spacing w:line="360" w:lineRule="auto"/>
+        <w:ind w:leftChars="0"/>
+        <w:jc w:val="both"/>
+        <w:rPr>
+          <w:rFonts w:ascii="Times New Roman" w:hAnsi="Times New Roman" w:cs="Times New Roman"/>
+          <w:sz w:val="24"/>
+          <w:szCs w:val="24"/>
+        </w:rPr>
+      </w:pPr>
+      <w:bookmarkStart w:id="10" w:name="_GoBack"/>
+      <w:bookmarkEnd w:id="10"/>
     </w:p>
     <w:p>
       <w:pPr>
